--- a/DocumentazioneFinale.docx
+++ b/DocumentazioneFinale.docx
@@ -226,8 +226,6 @@
         </w:rPr>
         <w:t>La CNN quindi effettuerà una classificazione binaria degli ECG, Normale  (N) o con Anomalie (A).</w:t>
       </w:r>
-      <w:bookmarkStart w:id="0" w:name="_GoBack"/>
-      <w:bookmarkEnd w:id="0"/>
     </w:p>
     <w:p>
       <w:pPr>
@@ -590,6 +588,100 @@
       <w:pPr>
         <w:rPr>
           <w:rFonts w:ascii="Arial Nova Light" w:hAnsi="Arial Nova Light" w:cs="Mangal"/>
+          <w:sz w:val="24"/>
+          <w:szCs w:val="24"/>
+        </w:rPr>
+      </w:pPr>
+      <w:r>
+        <w:rPr>
+          <w:rFonts w:ascii="Arial Nova Light" w:hAnsi="Arial Nova Light" w:cs="Mangal"/>
+          <w:sz w:val="24"/>
+          <w:szCs w:val="24"/>
+        </w:rPr>
+        <w:lastRenderedPageBreak/>
+        <w:t xml:space="preserve">Per ulteriori informazioni sul </w:t>
+      </w:r>
+      <w:proofErr w:type="spellStart"/>
+      <w:r>
+        <w:rPr>
+          <w:rFonts w:ascii="Arial Nova Light" w:hAnsi="Arial Nova Light" w:cs="Mangal"/>
+          <w:sz w:val="24"/>
+          <w:szCs w:val="24"/>
+        </w:rPr>
+        <w:t>dataset</w:t>
+      </w:r>
+      <w:proofErr w:type="spellEnd"/>
+      <w:r>
+        <w:rPr>
+          <w:rFonts w:ascii="Arial Nova Light" w:hAnsi="Arial Nova Light" w:cs="Mangal"/>
+          <w:sz w:val="24"/>
+          <w:szCs w:val="24"/>
+        </w:rPr>
+        <w:t xml:space="preserve"> utilizzato si possono consultare i seguenti link:</w:t>
+      </w:r>
+    </w:p>
+    <w:p>
+      <w:pPr>
+        <w:rPr>
+          <w:rFonts w:ascii="Arial Nova Light" w:hAnsi="Arial Nova Light" w:cs="Mangal"/>
+          <w:sz w:val="24"/>
+          <w:szCs w:val="24"/>
+        </w:rPr>
+      </w:pPr>
+      <w:r>
+        <w:rPr>
+          <w:rFonts w:ascii="Arial Nova Light" w:hAnsi="Arial Nova Light" w:cs="Mangal"/>
+          <w:sz w:val="24"/>
+          <w:szCs w:val="24"/>
+        </w:rPr>
+        <w:t>-</w:t>
+      </w:r>
+      <w:r>
+        <w:rPr>
+          <w:rFonts w:ascii="Arial Nova Light" w:hAnsi="Arial Nova Light" w:cs="Mangal"/>
+          <w:sz w:val="24"/>
+          <w:szCs w:val="24"/>
+        </w:rPr>
+        <w:t>https://archive.physionet.org/physiobank/database/html/mitdbdir/intro.htm#symbols</w:t>
+      </w:r>
+    </w:p>
+    <w:p>
+      <w:pPr>
+        <w:rPr>
+          <w:rFonts w:ascii="Arial Nova Light" w:hAnsi="Arial Nova Light" w:cs="Mangal"/>
+          <w:sz w:val="24"/>
+          <w:szCs w:val="24"/>
+        </w:rPr>
+      </w:pPr>
+      <w:r>
+        <w:rPr>
+          <w:rFonts w:ascii="Arial Nova Light" w:hAnsi="Arial Nova Light" w:cs="Mangal"/>
+          <w:sz w:val="24"/>
+          <w:szCs w:val="24"/>
+        </w:rPr>
+        <w:t>-</w:t>
+      </w:r>
+      <w:r>
+        <w:rPr>
+          <w:rFonts w:ascii="Arial Nova Light" w:hAnsi="Arial Nova Light" w:cs="Mangal"/>
+          <w:sz w:val="24"/>
+          <w:szCs w:val="24"/>
+        </w:rPr>
+        <w:t>https://archive.physionet.org/physiobank/annotations.shtml</w:t>
+      </w:r>
+      <w:r>
+        <w:rPr>
+          <w:rFonts w:ascii="Arial Nova Light" w:hAnsi="Arial Nova Light" w:cs="Mangal"/>
+          <w:sz w:val="24"/>
+          <w:szCs w:val="24"/>
+        </w:rPr>
+        <w:t xml:space="preserve"> </w:t>
+      </w:r>
+    </w:p>
+    <w:p>
+      <w:pPr>
+        <w:rPr>
+          <w:rFonts w:ascii="Arial Nova Light" w:hAnsi="Arial Nova Light" w:cs="Mangal"/>
           <w:b/>
           <w:bCs/>
           <w:sz w:val="24"/>
@@ -605,7 +697,6 @@
           <w:sz w:val="24"/>
           <w:szCs w:val="24"/>
         </w:rPr>
-        <w:lastRenderedPageBreak/>
         <w:t>Preprocessing</w:t>
       </w:r>
       <w:proofErr w:type="spellEnd"/>
@@ -1471,24 +1562,6 @@
       <w:pPr>
         <w:rPr>
           <w:rFonts w:ascii="Arial Nova Light" w:hAnsi="Arial Nova Light" w:cs="Mangal"/>
-          <w:sz w:val="24"/>
-          <w:szCs w:val="24"/>
-        </w:rPr>
-      </w:pPr>
-    </w:p>
-    <w:p>
-      <w:pPr>
-        <w:rPr>
-          <w:rFonts w:ascii="Arial Nova Light" w:hAnsi="Arial Nova Light" w:cs="Mangal"/>
-          <w:sz w:val="24"/>
-          <w:szCs w:val="24"/>
-        </w:rPr>
-      </w:pPr>
-    </w:p>
-    <w:p>
-      <w:pPr>
-        <w:rPr>
-          <w:rFonts w:ascii="Arial Nova Light" w:hAnsi="Arial Nova Light" w:cs="Mangal"/>
           <w:b/>
           <w:bCs/>
           <w:sz w:val="24"/>
@@ -1503,7 +1576,6 @@
           <w:sz w:val="24"/>
           <w:szCs w:val="24"/>
         </w:rPr>
-        <w:lastRenderedPageBreak/>
         <w:t xml:space="preserve">Architettura della </w:t>
       </w:r>
       <w:r>
@@ -1533,6 +1605,22 @@
         </w:rPr>
         <w:t xml:space="preserve">Il modello utilizzato per la </w:t>
       </w:r>
+      <w:r>
+        <w:rPr>
+          <w:rFonts w:ascii="Arial Nova Light" w:hAnsi="Arial Nova Light" w:cs="Mangal"/>
+          <w:sz w:val="24"/>
+          <w:szCs w:val="24"/>
+        </w:rPr>
+        <w:t>classificazione</w:t>
+      </w:r>
+      <w:r>
+        <w:rPr>
+          <w:rFonts w:ascii="Arial Nova Light" w:hAnsi="Arial Nova Light" w:cs="Mangal"/>
+          <w:sz w:val="24"/>
+          <w:szCs w:val="24"/>
+        </w:rPr>
+        <w:t xml:space="preserve"> binaria (tracciato Normale o tracciato con Anomalie) di ECG è una rete </w:t>
+      </w:r>
       <w:proofErr w:type="spellStart"/>
       <w:r>
         <w:rPr>
@@ -1540,7 +1628,7 @@
           <w:sz w:val="24"/>
           <w:szCs w:val="24"/>
         </w:rPr>
-        <w:t>cassificazione</w:t>
+        <w:t>convoluzionata</w:t>
       </w:r>
       <w:proofErr w:type="spellEnd"/>
       <w:r>
@@ -1549,7 +1637,7 @@
           <w:sz w:val="24"/>
           <w:szCs w:val="24"/>
         </w:rPr>
-        <w:t xml:space="preserve"> binaria (tracciato Normale o tracciato con Anomalie) di ECG è una rete </w:t>
+        <w:t xml:space="preserve"> sequenziale con 5 </w:t>
       </w:r>
       <w:proofErr w:type="spellStart"/>
       <w:r>
@@ -1558,7 +1646,7 @@
           <w:sz w:val="24"/>
           <w:szCs w:val="24"/>
         </w:rPr>
-        <w:t>convoluzionata</w:t>
+        <w:t>layer</w:t>
       </w:r>
       <w:proofErr w:type="spellEnd"/>
       <w:r>
@@ -1567,7 +1655,40 @@
           <w:sz w:val="24"/>
           <w:szCs w:val="24"/>
         </w:rPr>
-        <w:t xml:space="preserve"> sequenziale con 5 </w:t>
+        <w:t>, con</w:t>
+      </w:r>
+      <w:r>
+        <w:rPr>
+          <w:rFonts w:ascii="Arial Nova Light" w:hAnsi="Arial Nova Light" w:cs="Mangal"/>
+          <w:sz w:val="24"/>
+          <w:szCs w:val="24"/>
+        </w:rPr>
+        <w:t xml:space="preserve"> la seguente struttura:  </w:t>
+      </w:r>
+    </w:p>
+    <w:p>
+      <w:pPr>
+        <w:rPr>
+          <w:rFonts w:ascii="Arial Nova Light" w:hAnsi="Arial Nova Light" w:cs="Mangal"/>
+          <w:sz w:val="24"/>
+          <w:szCs w:val="24"/>
+        </w:rPr>
+      </w:pPr>
+      <w:r>
+        <w:rPr>
+          <w:rFonts w:ascii="Arial Nova Light" w:hAnsi="Arial Nova Light" w:cs="Mangal"/>
+          <w:sz w:val="24"/>
+          <w:szCs w:val="24"/>
+        </w:rPr>
+        <w:t xml:space="preserve"> </w:t>
+      </w:r>
+      <w:r>
+        <w:rPr>
+          <w:rFonts w:ascii="Arial Nova Light" w:hAnsi="Arial Nova Light" w:cs="Mangal"/>
+          <w:sz w:val="24"/>
+          <w:szCs w:val="24"/>
+        </w:rPr>
+        <w:t xml:space="preserve">I primi 4 </w:t>
       </w:r>
       <w:proofErr w:type="spellStart"/>
       <w:r>
@@ -1585,25 +1706,251 @@
           <w:sz w:val="24"/>
           <w:szCs w:val="24"/>
         </w:rPr>
-        <w:t>, con</w:t>
-      </w:r>
-      <w:r>
-        <w:rPr>
-          <w:rFonts w:ascii="Arial Nova Light" w:hAnsi="Arial Nova Light" w:cs="Mangal"/>
-          <w:sz w:val="24"/>
-          <w:szCs w:val="24"/>
-        </w:rPr>
-        <w:t xml:space="preserve"> la seguente struttura:  </w:t>
-      </w:r>
-    </w:p>
-    <w:p>
-      <w:pPr>
-        <w:rPr>
-          <w:rFonts w:ascii="Arial Nova Light" w:hAnsi="Arial Nova Light" w:cs="Mangal"/>
-          <w:sz w:val="24"/>
-          <w:szCs w:val="24"/>
-        </w:rPr>
-      </w:pPr>
+        <w:t xml:space="preserve"> sono composti da:</w:t>
+      </w:r>
+    </w:p>
+    <w:p>
+      <w:pPr>
+        <w:rPr>
+          <w:rFonts w:ascii="Arial Nova Light" w:hAnsi="Arial Nova Light" w:cs="Mangal"/>
+          <w:sz w:val="24"/>
+          <w:szCs w:val="24"/>
+        </w:rPr>
+      </w:pPr>
+      <w:r>
+        <w:rPr>
+          <w:rFonts w:ascii="Arial Nova Light" w:hAnsi="Arial Nova Light" w:cs="Mangal"/>
+          <w:sz w:val="24"/>
+          <w:szCs w:val="24"/>
+        </w:rPr>
+        <w:t xml:space="preserve">  -</w:t>
+      </w:r>
+      <w:r>
+        <w:rPr>
+          <w:rFonts w:ascii="Arial Nova Light" w:hAnsi="Arial Nova Light" w:cs="Mangal"/>
+          <w:sz w:val="24"/>
+          <w:szCs w:val="24"/>
+        </w:rPr>
+        <w:tab/>
+      </w:r>
+      <w:r>
+        <w:rPr>
+          <w:rFonts w:ascii="Arial Nova Light" w:hAnsi="Arial Nova Light" w:cs="Mangal"/>
+          <w:sz w:val="24"/>
+          <w:szCs w:val="24"/>
+        </w:rPr>
+        <w:t>Conv1D</w:t>
+      </w:r>
+    </w:p>
+    <w:p>
+      <w:pPr>
+        <w:rPr>
+          <w:rFonts w:ascii="Arial Nova Light" w:hAnsi="Arial Nova Light" w:cs="Mangal"/>
+          <w:sz w:val="24"/>
+          <w:szCs w:val="24"/>
+        </w:rPr>
+      </w:pPr>
+      <w:r>
+        <w:rPr>
+          <w:rFonts w:ascii="Arial Nova Light" w:hAnsi="Arial Nova Light" w:cs="Mangal"/>
+          <w:sz w:val="24"/>
+          <w:szCs w:val="24"/>
+        </w:rPr>
+        <w:t xml:space="preserve">  -</w:t>
+      </w:r>
+      <w:r>
+        <w:rPr>
+          <w:rFonts w:ascii="Arial Nova Light" w:hAnsi="Arial Nova Light" w:cs="Mangal"/>
+          <w:sz w:val="24"/>
+          <w:szCs w:val="24"/>
+        </w:rPr>
+        <w:tab/>
+      </w:r>
+      <w:r>
+        <w:rPr>
+          <w:rFonts w:ascii="Arial Nova Light" w:hAnsi="Arial Nova Light" w:cs="Mangal"/>
+          <w:sz w:val="24"/>
+          <w:szCs w:val="24"/>
+        </w:rPr>
+        <w:t>BathcNorm1D</w:t>
+      </w:r>
+    </w:p>
+    <w:p>
+      <w:pPr>
+        <w:rPr>
+          <w:rFonts w:ascii="Arial Nova Light" w:hAnsi="Arial Nova Light" w:cs="Mangal"/>
+          <w:sz w:val="24"/>
+          <w:szCs w:val="24"/>
+        </w:rPr>
+      </w:pPr>
+      <w:r>
+        <w:rPr>
+          <w:rFonts w:ascii="Arial Nova Light" w:hAnsi="Arial Nova Light" w:cs="Mangal"/>
+          <w:sz w:val="24"/>
+          <w:szCs w:val="24"/>
+        </w:rPr>
+        <w:t xml:space="preserve">  - </w:t>
+      </w:r>
+      <w:r>
+        <w:rPr>
+          <w:rFonts w:ascii="Arial Nova Light" w:hAnsi="Arial Nova Light" w:cs="Mangal"/>
+          <w:sz w:val="24"/>
+          <w:szCs w:val="24"/>
+        </w:rPr>
+        <w:tab/>
+      </w:r>
+      <w:r>
+        <w:rPr>
+          <w:rFonts w:ascii="Arial Nova Light" w:hAnsi="Arial Nova Light" w:cs="Mangal"/>
+          <w:sz w:val="24"/>
+          <w:szCs w:val="24"/>
+        </w:rPr>
+        <w:t>MaxPool1D</w:t>
+      </w:r>
+    </w:p>
+    <w:p>
+      <w:pPr>
+        <w:rPr>
+          <w:rFonts w:ascii="Arial Nova Light" w:hAnsi="Arial Nova Light" w:cs="Mangal"/>
+          <w:sz w:val="24"/>
+          <w:szCs w:val="24"/>
+        </w:rPr>
+      </w:pPr>
+      <w:r>
+        <w:rPr>
+          <w:rFonts w:ascii="Arial Nova Light" w:hAnsi="Arial Nova Light" w:cs="Mangal"/>
+          <w:sz w:val="24"/>
+          <w:szCs w:val="24"/>
+        </w:rPr>
+        <w:t xml:space="preserve">  -</w:t>
+      </w:r>
+      <w:r>
+        <w:rPr>
+          <w:rFonts w:ascii="Arial Nova Light" w:hAnsi="Arial Nova Light" w:cs="Mangal"/>
+          <w:sz w:val="24"/>
+          <w:szCs w:val="24"/>
+        </w:rPr>
+        <w:tab/>
+      </w:r>
+      <w:r>
+        <w:rPr>
+          <w:rFonts w:ascii="Arial Nova Light" w:hAnsi="Arial Nova Light" w:cs="Mangal"/>
+          <w:sz w:val="24"/>
+          <w:szCs w:val="24"/>
+        </w:rPr>
+        <w:t>Funzione di attivazione RELU</w:t>
+      </w:r>
+    </w:p>
+    <w:p>
+      <w:pPr>
+        <w:rPr>
+          <w:rFonts w:ascii="Arial Nova Light" w:hAnsi="Arial Nova Light" w:cs="Mangal"/>
+          <w:sz w:val="24"/>
+          <w:szCs w:val="24"/>
+        </w:rPr>
+      </w:pPr>
+      <w:r>
+        <w:rPr>
+          <w:rFonts w:ascii="Arial Nova Light" w:hAnsi="Arial Nova Light" w:cs="Mangal"/>
+          <w:sz w:val="24"/>
+          <w:szCs w:val="24"/>
+        </w:rPr>
+        <w:t xml:space="preserve">L’ultimo </w:t>
+      </w:r>
+      <w:proofErr w:type="spellStart"/>
+      <w:r>
+        <w:rPr>
+          <w:rFonts w:ascii="Arial Nova Light" w:hAnsi="Arial Nova Light" w:cs="Mangal"/>
+          <w:sz w:val="24"/>
+          <w:szCs w:val="24"/>
+        </w:rPr>
+        <w:t>layer</w:t>
+      </w:r>
+      <w:proofErr w:type="spellEnd"/>
+      <w:r>
+        <w:rPr>
+          <w:rFonts w:ascii="Arial Nova Light" w:hAnsi="Arial Nova Light" w:cs="Mangal"/>
+          <w:sz w:val="24"/>
+          <w:szCs w:val="24"/>
+        </w:rPr>
+        <w:t xml:space="preserve"> è composto:</w:t>
+      </w:r>
+    </w:p>
+    <w:p>
+      <w:pPr>
+        <w:rPr>
+          <w:rFonts w:ascii="Arial Nova Light" w:hAnsi="Arial Nova Light" w:cs="Mangal"/>
+          <w:sz w:val="24"/>
+          <w:szCs w:val="24"/>
+        </w:rPr>
+      </w:pPr>
+      <w:r>
+        <w:rPr>
+          <w:rFonts w:ascii="Arial Nova Light" w:hAnsi="Arial Nova Light" w:cs="Mangal"/>
+          <w:sz w:val="24"/>
+          <w:szCs w:val="24"/>
+        </w:rPr>
+        <w:t xml:space="preserve">  -</w:t>
+      </w:r>
+      <w:r>
+        <w:rPr>
+          <w:rFonts w:ascii="Arial Nova Light" w:hAnsi="Arial Nova Light" w:cs="Mangal"/>
+          <w:sz w:val="24"/>
+          <w:szCs w:val="24"/>
+        </w:rPr>
+        <w:t xml:space="preserve">  </w:t>
+      </w:r>
+      <w:r>
+        <w:rPr>
+          <w:rFonts w:ascii="Arial Nova Light" w:hAnsi="Arial Nova Light" w:cs="Mangal"/>
+          <w:sz w:val="24"/>
+          <w:szCs w:val="24"/>
+        </w:rPr>
+        <w:tab/>
+      </w:r>
+      <w:r>
+        <w:rPr>
+          <w:rFonts w:ascii="Arial Nova Light" w:hAnsi="Arial Nova Light" w:cs="Mangal"/>
+          <w:sz w:val="24"/>
+          <w:szCs w:val="24"/>
+        </w:rPr>
+        <w:t>AveragePooling1D</w:t>
+      </w:r>
+    </w:p>
+    <w:p>
+      <w:pPr>
+        <w:rPr>
+          <w:rFonts w:ascii="Arial Nova Light" w:hAnsi="Arial Nova Light" w:cs="Mangal"/>
+          <w:sz w:val="24"/>
+          <w:szCs w:val="24"/>
+        </w:rPr>
+      </w:pPr>
+      <w:r>
+        <w:rPr>
+          <w:rFonts w:ascii="Arial Nova Light" w:hAnsi="Arial Nova Light" w:cs="Mangal"/>
+          <w:sz w:val="24"/>
+          <w:szCs w:val="24"/>
+        </w:rPr>
+        <w:t xml:space="preserve">  -</w:t>
+      </w:r>
+      <w:r>
+        <w:rPr>
+          <w:rFonts w:ascii="Arial Nova Light" w:hAnsi="Arial Nova Light" w:cs="Mangal"/>
+          <w:sz w:val="24"/>
+          <w:szCs w:val="24"/>
+        </w:rPr>
+        <w:tab/>
+      </w:r>
+      <w:proofErr w:type="spellStart"/>
+      <w:r>
+        <w:rPr>
+          <w:rFonts w:ascii="Arial Nova Light" w:hAnsi="Arial Nova Light" w:cs="Mangal"/>
+          <w:sz w:val="24"/>
+          <w:szCs w:val="24"/>
+        </w:rPr>
+        <w:t>Layer</w:t>
+      </w:r>
+      <w:proofErr w:type="spellEnd"/>
       <w:r>
         <w:rPr>
           <w:rFonts w:ascii="Arial Nova Light" w:hAnsi="Arial Nova Light" w:cs="Mangal"/>
@@ -1612,14 +1959,6 @@
         </w:rPr>
         <w:t xml:space="preserve"> </w:t>
       </w:r>
-      <w:r>
-        <w:rPr>
-          <w:rFonts w:ascii="Arial Nova Light" w:hAnsi="Arial Nova Light" w:cs="Mangal"/>
-          <w:sz w:val="24"/>
-          <w:szCs w:val="24"/>
-        </w:rPr>
-        <w:t xml:space="preserve">I primi 4 </w:t>
-      </w:r>
       <w:proofErr w:type="spellStart"/>
       <w:r>
         <w:rPr>
@@ -1627,17 +1966,9 @@
           <w:sz w:val="24"/>
           <w:szCs w:val="24"/>
         </w:rPr>
-        <w:t>layer</w:t>
+        <w:t>Flatten</w:t>
       </w:r>
       <w:proofErr w:type="spellEnd"/>
-      <w:r>
-        <w:rPr>
-          <w:rFonts w:ascii="Arial Nova Light" w:hAnsi="Arial Nova Light" w:cs="Mangal"/>
-          <w:sz w:val="24"/>
-          <w:szCs w:val="24"/>
-        </w:rPr>
-        <w:t xml:space="preserve"> sono composti da:</w:t>
-      </w:r>
     </w:p>
     <w:p>
       <w:pPr>
@@ -1669,123 +2000,7 @@
           <w:sz w:val="24"/>
           <w:szCs w:val="24"/>
         </w:rPr>
-        <w:t>Conv1D</w:t>
-      </w:r>
-    </w:p>
-    <w:p>
-      <w:pPr>
-        <w:rPr>
-          <w:rFonts w:ascii="Arial Nova Light" w:hAnsi="Arial Nova Light" w:cs="Mangal"/>
-          <w:sz w:val="24"/>
-          <w:szCs w:val="24"/>
-        </w:rPr>
-      </w:pPr>
-      <w:r>
-        <w:rPr>
-          <w:rFonts w:ascii="Arial Nova Light" w:hAnsi="Arial Nova Light" w:cs="Mangal"/>
-          <w:sz w:val="24"/>
-          <w:szCs w:val="24"/>
-        </w:rPr>
-        <w:t xml:space="preserve">  -</w:t>
-      </w:r>
-      <w:r>
-        <w:rPr>
-          <w:rFonts w:ascii="Arial Nova Light" w:hAnsi="Arial Nova Light" w:cs="Mangal"/>
-          <w:sz w:val="24"/>
-          <w:szCs w:val="24"/>
-        </w:rPr>
-        <w:tab/>
-      </w:r>
-      <w:r>
-        <w:rPr>
-          <w:rFonts w:ascii="Arial Nova Light" w:hAnsi="Arial Nova Light" w:cs="Mangal"/>
-          <w:sz w:val="24"/>
-          <w:szCs w:val="24"/>
-        </w:rPr>
-        <w:t>BathcNorm1D</w:t>
-      </w:r>
-    </w:p>
-    <w:p>
-      <w:pPr>
-        <w:rPr>
-          <w:rFonts w:ascii="Arial Nova Light" w:hAnsi="Arial Nova Light" w:cs="Mangal"/>
-          <w:sz w:val="24"/>
-          <w:szCs w:val="24"/>
-        </w:rPr>
-      </w:pPr>
-      <w:r>
-        <w:rPr>
-          <w:rFonts w:ascii="Arial Nova Light" w:hAnsi="Arial Nova Light" w:cs="Mangal"/>
-          <w:sz w:val="24"/>
-          <w:szCs w:val="24"/>
-        </w:rPr>
-        <w:t xml:space="preserve">  - </w:t>
-      </w:r>
-      <w:r>
-        <w:rPr>
-          <w:rFonts w:ascii="Arial Nova Light" w:hAnsi="Arial Nova Light" w:cs="Mangal"/>
-          <w:sz w:val="24"/>
-          <w:szCs w:val="24"/>
-        </w:rPr>
-        <w:tab/>
-      </w:r>
-      <w:r>
-        <w:rPr>
-          <w:rFonts w:ascii="Arial Nova Light" w:hAnsi="Arial Nova Light" w:cs="Mangal"/>
-          <w:sz w:val="24"/>
-          <w:szCs w:val="24"/>
-        </w:rPr>
-        <w:t>MaxPool1D</w:t>
-      </w:r>
-    </w:p>
-    <w:p>
-      <w:pPr>
-        <w:rPr>
-          <w:rFonts w:ascii="Arial Nova Light" w:hAnsi="Arial Nova Light" w:cs="Mangal"/>
-          <w:sz w:val="24"/>
-          <w:szCs w:val="24"/>
-        </w:rPr>
-      </w:pPr>
-      <w:r>
-        <w:rPr>
-          <w:rFonts w:ascii="Arial Nova Light" w:hAnsi="Arial Nova Light" w:cs="Mangal"/>
-          <w:sz w:val="24"/>
-          <w:szCs w:val="24"/>
-        </w:rPr>
-        <w:t xml:space="preserve">  -</w:t>
-      </w:r>
-      <w:r>
-        <w:rPr>
-          <w:rFonts w:ascii="Arial Nova Light" w:hAnsi="Arial Nova Light" w:cs="Mangal"/>
-          <w:sz w:val="24"/>
-          <w:szCs w:val="24"/>
-        </w:rPr>
-        <w:tab/>
-      </w:r>
-      <w:r>
-        <w:rPr>
-          <w:rFonts w:ascii="Arial Nova Light" w:hAnsi="Arial Nova Light" w:cs="Mangal"/>
-          <w:sz w:val="24"/>
-          <w:szCs w:val="24"/>
-        </w:rPr>
-        <w:t>Funzione di attivazione RELU</w:t>
-      </w:r>
-    </w:p>
-    <w:p>
-      <w:pPr>
-        <w:rPr>
-          <w:rFonts w:ascii="Arial Nova Light" w:hAnsi="Arial Nova Light" w:cs="Mangal"/>
-          <w:sz w:val="24"/>
-          <w:szCs w:val="24"/>
-        </w:rPr>
-      </w:pPr>
-      <w:r>
-        <w:rPr>
-          <w:rFonts w:ascii="Arial Nova Light" w:hAnsi="Arial Nova Light" w:cs="Mangal"/>
-          <w:sz w:val="24"/>
-          <w:szCs w:val="24"/>
-        </w:rPr>
-        <w:t xml:space="preserve">L’ultimo </w:t>
+        <w:t xml:space="preserve">Layer Dense con funzione di attivazione </w:t>
       </w:r>
       <w:proofErr w:type="spellStart"/>
       <w:r>
@@ -1794,154 +2009,9 @@
           <w:sz w:val="24"/>
           <w:szCs w:val="24"/>
         </w:rPr>
-        <w:t>layer</w:t>
+        <w:t>Softmax</w:t>
       </w:r>
       <w:proofErr w:type="spellEnd"/>
-      <w:r>
-        <w:rPr>
-          <w:rFonts w:ascii="Arial Nova Light" w:hAnsi="Arial Nova Light" w:cs="Mangal"/>
-          <w:sz w:val="24"/>
-          <w:szCs w:val="24"/>
-        </w:rPr>
-        <w:t xml:space="preserve"> è composto:</w:t>
-      </w:r>
-    </w:p>
-    <w:p>
-      <w:pPr>
-        <w:rPr>
-          <w:rFonts w:ascii="Arial Nova Light" w:hAnsi="Arial Nova Light" w:cs="Mangal"/>
-          <w:sz w:val="24"/>
-          <w:szCs w:val="24"/>
-        </w:rPr>
-      </w:pPr>
-      <w:r>
-        <w:rPr>
-          <w:rFonts w:ascii="Arial Nova Light" w:hAnsi="Arial Nova Light" w:cs="Mangal"/>
-          <w:sz w:val="24"/>
-          <w:szCs w:val="24"/>
-        </w:rPr>
-        <w:t xml:space="preserve">  -</w:t>
-      </w:r>
-      <w:r>
-        <w:rPr>
-          <w:rFonts w:ascii="Arial Nova Light" w:hAnsi="Arial Nova Light" w:cs="Mangal"/>
-          <w:sz w:val="24"/>
-          <w:szCs w:val="24"/>
-        </w:rPr>
-        <w:t xml:space="preserve">  </w:t>
-      </w:r>
-      <w:r>
-        <w:rPr>
-          <w:rFonts w:ascii="Arial Nova Light" w:hAnsi="Arial Nova Light" w:cs="Mangal"/>
-          <w:sz w:val="24"/>
-          <w:szCs w:val="24"/>
-        </w:rPr>
-        <w:tab/>
-      </w:r>
-      <w:r>
-        <w:rPr>
-          <w:rFonts w:ascii="Arial Nova Light" w:hAnsi="Arial Nova Light" w:cs="Mangal"/>
-          <w:sz w:val="24"/>
-          <w:szCs w:val="24"/>
-        </w:rPr>
-        <w:t>AveragePooling1D</w:t>
-      </w:r>
-    </w:p>
-    <w:p>
-      <w:pPr>
-        <w:rPr>
-          <w:rFonts w:ascii="Arial Nova Light" w:hAnsi="Arial Nova Light" w:cs="Mangal"/>
-          <w:sz w:val="24"/>
-          <w:szCs w:val="24"/>
-        </w:rPr>
-      </w:pPr>
-      <w:r>
-        <w:rPr>
-          <w:rFonts w:ascii="Arial Nova Light" w:hAnsi="Arial Nova Light" w:cs="Mangal"/>
-          <w:sz w:val="24"/>
-          <w:szCs w:val="24"/>
-        </w:rPr>
-        <w:t xml:space="preserve">  -</w:t>
-      </w:r>
-      <w:r>
-        <w:rPr>
-          <w:rFonts w:ascii="Arial Nova Light" w:hAnsi="Arial Nova Light" w:cs="Mangal"/>
-          <w:sz w:val="24"/>
-          <w:szCs w:val="24"/>
-        </w:rPr>
-        <w:tab/>
-      </w:r>
-      <w:proofErr w:type="spellStart"/>
-      <w:r>
-        <w:rPr>
-          <w:rFonts w:ascii="Arial Nova Light" w:hAnsi="Arial Nova Light" w:cs="Mangal"/>
-          <w:sz w:val="24"/>
-          <w:szCs w:val="24"/>
-        </w:rPr>
-        <w:t>Layer</w:t>
-      </w:r>
-      <w:proofErr w:type="spellEnd"/>
-      <w:r>
-        <w:rPr>
-          <w:rFonts w:ascii="Arial Nova Light" w:hAnsi="Arial Nova Light" w:cs="Mangal"/>
-          <w:sz w:val="24"/>
-          <w:szCs w:val="24"/>
-        </w:rPr>
-        <w:t xml:space="preserve"> </w:t>
-      </w:r>
-      <w:proofErr w:type="spellStart"/>
-      <w:r>
-        <w:rPr>
-          <w:rFonts w:ascii="Arial Nova Light" w:hAnsi="Arial Nova Light" w:cs="Mangal"/>
-          <w:sz w:val="24"/>
-          <w:szCs w:val="24"/>
-        </w:rPr>
-        <w:t>Flatten</w:t>
-      </w:r>
-      <w:proofErr w:type="spellEnd"/>
-    </w:p>
-    <w:p>
-      <w:pPr>
-        <w:rPr>
-          <w:rFonts w:ascii="Arial Nova Light" w:hAnsi="Arial Nova Light" w:cs="Mangal"/>
-          <w:sz w:val="24"/>
-          <w:szCs w:val="24"/>
-        </w:rPr>
-      </w:pPr>
-      <w:r>
-        <w:rPr>
-          <w:rFonts w:ascii="Arial Nova Light" w:hAnsi="Arial Nova Light" w:cs="Mangal"/>
-          <w:sz w:val="24"/>
-          <w:szCs w:val="24"/>
-        </w:rPr>
-        <w:t xml:space="preserve">  -</w:t>
-      </w:r>
-      <w:r>
-        <w:rPr>
-          <w:rFonts w:ascii="Arial Nova Light" w:hAnsi="Arial Nova Light" w:cs="Mangal"/>
-          <w:sz w:val="24"/>
-          <w:szCs w:val="24"/>
-        </w:rPr>
-        <w:tab/>
-      </w:r>
-      <w:r>
-        <w:rPr>
-          <w:rFonts w:ascii="Arial Nova Light" w:hAnsi="Arial Nova Light" w:cs="Mangal"/>
-          <w:sz w:val="24"/>
-          <w:szCs w:val="24"/>
-        </w:rPr>
-        <w:t xml:space="preserve">Layer Dense con funzione di attivazione </w:t>
-      </w:r>
-      <w:proofErr w:type="spellStart"/>
-      <w:r>
-        <w:rPr>
-          <w:rFonts w:ascii="Arial Nova Light" w:hAnsi="Arial Nova Light" w:cs="Mangal"/>
-          <w:sz w:val="24"/>
-          <w:szCs w:val="24"/>
-        </w:rPr>
-        <w:t>Softmax</w:t>
-      </w:r>
-      <w:proofErr w:type="spellEnd"/>
     </w:p>
     <w:p>
       <w:pPr>
@@ -1960,13 +2030,13 @@
           <w:lang w:eastAsia="it-IT"/>
         </w:rPr>
         <w:drawing>
-          <wp:anchor distT="0" distB="0" distL="114300" distR="114300" simplePos="0" relativeHeight="251659264" behindDoc="0" locked="0" layoutInCell="1" allowOverlap="1" wp14:anchorId="6DFC90C8" wp14:editId="06915D4B">
+          <wp:anchor distT="0" distB="0" distL="114300" distR="114300" simplePos="0" relativeHeight="251659264" behindDoc="0" locked="0" layoutInCell="1" allowOverlap="1" wp14:anchorId="6DFC90C8" wp14:editId="78EE00B5">
             <wp:simplePos x="0" y="0"/>
-            <wp:positionH relativeFrom="column">
-              <wp:posOffset>-66675</wp:posOffset>
+            <wp:positionH relativeFrom="margin">
+              <wp:align>left</wp:align>
             </wp:positionH>
             <wp:positionV relativeFrom="margin">
-              <wp:posOffset>3998595</wp:posOffset>
+              <wp:posOffset>4189095</wp:posOffset>
             </wp:positionV>
             <wp:extent cx="5877560" cy="4538980"/>
             <wp:effectExtent l="57150" t="0" r="66040" b="109220"/>
@@ -2861,23 +2931,7 @@
           <w:sz w:val="24"/>
           <w:szCs w:val="24"/>
         </w:rPr>
-        <w:t>Nella figura</w:t>
-      </w:r>
-      <w:r>
-        <w:rPr>
-          <w:rFonts w:ascii="Arial Nova Light" w:hAnsi="Arial Nova Light" w:cs="Mangal"/>
-          <w:sz w:val="24"/>
-          <w:szCs w:val="24"/>
-        </w:rPr>
-        <w:t xml:space="preserve"> seguente</w:t>
-      </w:r>
-      <w:r>
-        <w:rPr>
-          <w:rFonts w:ascii="Arial Nova Light" w:hAnsi="Arial Nova Light" w:cs="Mangal"/>
-          <w:sz w:val="24"/>
-          <w:szCs w:val="24"/>
-        </w:rPr>
-        <w:t xml:space="preserve"> è presentato un esempio di convalida incrociata k-</w:t>
+        <w:t>Nella figura seguente è presentato un esempio di convalida incrociata k-</w:t>
       </w:r>
       <w:proofErr w:type="spellStart"/>
       <w:r>
@@ -6113,7 +6167,27 @@
         <w:rPr>
           <w:rFonts w:ascii="Arial Nova Light" w:hAnsi="Arial Nova Light"/>
         </w:rPr>
-        <w:t>I test evidenziati sono quelli considerati migliori.</w:t>
+        <w:t>I test evidenziati sono quelli considerati migliori</w:t>
+      </w:r>
+      <w:r>
+        <w:rPr>
+          <w:rFonts w:ascii="Arial Nova Light" w:hAnsi="Arial Nova Light"/>
+        </w:rPr>
+        <w:t xml:space="preserve"> poiché hanno un </w:t>
+      </w:r>
+      <w:proofErr w:type="spellStart"/>
+      <w:r>
+        <w:rPr>
+          <w:rFonts w:ascii="Arial Nova Light" w:hAnsi="Arial Nova Light"/>
+        </w:rPr>
+        <w:t>recall</w:t>
+      </w:r>
+      <w:proofErr w:type="spellEnd"/>
+      <w:r>
+        <w:rPr>
+          <w:rFonts w:ascii="Arial Nova Light" w:hAnsi="Arial Nova Light"/>
+        </w:rPr>
+        <w:t xml:space="preserve"> delle A più alto.</w:t>
       </w:r>
     </w:p>
     <w:p>
@@ -6123,31 +6197,60 @@
           <w:rFonts w:ascii="Arial Nova Light" w:hAnsi="Arial Nova Light"/>
         </w:rPr>
       </w:pPr>
+      <w:r>
+        <w:rPr>
+          <w:rFonts w:ascii="Arial Nova Light" w:hAnsi="Arial Nova Light"/>
+        </w:rPr>
+        <w:t xml:space="preserve">Avere un </w:t>
+      </w:r>
+      <w:proofErr w:type="spellStart"/>
+      <w:r>
+        <w:rPr>
+          <w:rFonts w:ascii="Arial Nova Light" w:hAnsi="Arial Nova Light"/>
+        </w:rPr>
+        <w:t>recall</w:t>
+      </w:r>
+      <w:proofErr w:type="spellEnd"/>
+      <w:r>
+        <w:rPr>
+          <w:rFonts w:ascii="Arial Nova Light" w:hAnsi="Arial Nova Light"/>
+        </w:rPr>
+        <w:t xml:space="preserve"> delle A alto significa che la probabilità che un ECG che presenta anomalie venga classificato come normale è molto bassa.</w:t>
+      </w:r>
     </w:p>
     <w:p>
       <w:pPr>
         <w:pStyle w:val="Standard"/>
         <w:rPr>
           <w:rFonts w:ascii="Arial Nova Light" w:hAnsi="Arial Nova Light"/>
-          <w:b/>
-        </w:rPr>
-      </w:pPr>
+        </w:rPr>
+      </w:pPr>
+      <w:r>
+        <w:rPr>
+          <w:rFonts w:ascii="Arial Nova Light" w:hAnsi="Arial Nova Light"/>
+        </w:rPr>
+        <w:t xml:space="preserve">Si è data meno importanza al </w:t>
+      </w:r>
+      <w:proofErr w:type="spellStart"/>
+      <w:r>
+        <w:rPr>
+          <w:rFonts w:ascii="Arial Nova Light" w:hAnsi="Arial Nova Light"/>
+        </w:rPr>
+        <w:t>recall</w:t>
+      </w:r>
+      <w:proofErr w:type="spellEnd"/>
+      <w:r>
+        <w:rPr>
+          <w:rFonts w:ascii="Arial Nova Light" w:hAnsi="Arial Nova Light"/>
+        </w:rPr>
+        <w:t xml:space="preserve"> delle N poiché se un ECG normale viene classificato come anomalo è un errore meno grave, poiché si presuppone che gli ECG classificati come anomali vengano successivamente analizzati da un cardiologo.</w:t>
+      </w:r>
     </w:p>
     <w:p>
       <w:pPr>
         <w:pStyle w:val="Standard"/>
         <w:rPr>
           <w:rFonts w:ascii="Arial Nova Light" w:hAnsi="Arial Nova Light"/>
-          <w:b/>
-        </w:rPr>
-      </w:pPr>
-    </w:p>
-    <w:p>
-      <w:pPr>
-        <w:pStyle w:val="Standard"/>
-        <w:rPr>
-          <w:rFonts w:ascii="Arial Nova Light" w:hAnsi="Arial Nova Light"/>
-          <w:b/>
         </w:rPr>
       </w:pPr>
     </w:p>
@@ -6201,7 +6304,6 @@
           <w:b/>
           <w:bCs/>
         </w:rPr>
-        <w:lastRenderedPageBreak/>
         <w:t>Ulteriore Esperimento con segmenti di 15 secondi</w:t>
       </w:r>
     </w:p>
@@ -6226,19 +6328,35 @@
         <w:rPr>
           <w:rFonts w:ascii="Avenir Next LT Pro" w:hAnsi="Avenir Next LT Pro"/>
         </w:rPr>
-        <w:t xml:space="preserve"> Ogni tracciato ECG del dataset è stato suddiviso non più in 30 secondi ma in segmenti di 15 secondi</w:t>
-      </w:r>
+        <w:t xml:space="preserve">Dividendo i vari tracciati in segmenti di 30 secondi si aveva un eccessivo sbilanciamento del </w:t>
+      </w:r>
+      <w:proofErr w:type="spellStart"/>
       <w:r>
         <w:rPr>
           <w:rFonts w:ascii="Avenir Next LT Pro" w:hAnsi="Avenir Next LT Pro"/>
         </w:rPr>
-        <w:t>, per ottenere risultati migliori</w:t>
-      </w:r>
+        <w:t>dataset</w:t>
+      </w:r>
+      <w:proofErr w:type="spellEnd"/>
       <w:r>
         <w:rPr>
           <w:rFonts w:ascii="Avenir Next LT Pro" w:hAnsi="Avenir Next LT Pro"/>
         </w:rPr>
-        <w:t xml:space="preserve"> e ogni segmento è stato etichettato come prima.</w:t>
+        <w:t xml:space="preserve"> poiché il numero dei segmenti etichettati come anormali era circa il doppio di quelli etichettati come </w:t>
+      </w:r>
+      <w:proofErr w:type="gramStart"/>
+      <w:r>
+        <w:rPr>
+          <w:rFonts w:ascii="Avenir Next LT Pro" w:hAnsi="Avenir Next LT Pro"/>
+        </w:rPr>
+        <w:t>normali ,di</w:t>
+      </w:r>
+      <w:proofErr w:type="gramEnd"/>
+      <w:r>
+        <w:rPr>
+          <w:rFonts w:ascii="Avenir Next LT Pro" w:hAnsi="Avenir Next LT Pro"/>
+        </w:rPr>
+        <w:t xml:space="preserve"> conseguenza si è deciso di suddividere i tracciati non più in segmenti di 30 secondi bensì in segmenti di 15 secondi.</w:t>
       </w:r>
     </w:p>
     <w:p>
@@ -6288,6 +6406,26 @@
         </w:rPr>
         <w:t>-   2105 segmenti etichettati come N</w:t>
       </w:r>
+      <w:r>
+        <w:rPr>
+          <w:rFonts w:ascii="Avenir Next LT Pro" w:hAnsi="Avenir Next LT Pro"/>
+        </w:rPr>
+        <w:t xml:space="preserve"> (40% del </w:t>
+      </w:r>
+      <w:proofErr w:type="spellStart"/>
+      <w:r>
+        <w:rPr>
+          <w:rFonts w:ascii="Avenir Next LT Pro" w:hAnsi="Avenir Next LT Pro"/>
+        </w:rPr>
+        <w:t>dataset</w:t>
+      </w:r>
+      <w:proofErr w:type="spellEnd"/>
+      <w:r>
+        <w:rPr>
+          <w:rFonts w:ascii="Avenir Next LT Pro" w:hAnsi="Avenir Next LT Pro"/>
+        </w:rPr>
+        <w:t>)</w:t>
+      </w:r>
     </w:p>
     <w:p>
       <w:pPr>
@@ -6301,6 +6439,26 @@
           <w:rFonts w:ascii="Avenir Next LT Pro" w:hAnsi="Avenir Next LT Pro"/>
         </w:rPr>
         <w:t>-   3175 segmenti etichettati come A</w:t>
+      </w:r>
+      <w:r>
+        <w:rPr>
+          <w:rFonts w:ascii="Avenir Next LT Pro" w:hAnsi="Avenir Next LT Pro"/>
+        </w:rPr>
+        <w:t xml:space="preserve"> (60% del </w:t>
+      </w:r>
+      <w:proofErr w:type="spellStart"/>
+      <w:r>
+        <w:rPr>
+          <w:rFonts w:ascii="Avenir Next LT Pro" w:hAnsi="Avenir Next LT Pro"/>
+        </w:rPr>
+        <w:t>dataset</w:t>
+      </w:r>
+      <w:proofErr w:type="spellEnd"/>
+      <w:r>
+        <w:rPr>
+          <w:rFonts w:ascii="Avenir Next LT Pro" w:hAnsi="Avenir Next LT Pro"/>
+        </w:rPr>
+        <w:t>)</w:t>
       </w:r>
     </w:p>
     <w:p>
@@ -7800,22 +7958,13 @@
       <w:pPr>
         <w:rPr>
           <w:rFonts w:ascii="Avenir Next LT Pro" w:hAnsi="Avenir Next LT Pro"/>
-          <w:sz w:val="24"/>
-          <w:szCs w:val="24"/>
-        </w:rPr>
-      </w:pPr>
-    </w:p>
-    <w:p>
-      <w:pPr>
-        <w:rPr>
-          <w:rFonts w:ascii="Avenir Next LT Pro" w:hAnsi="Avenir Next LT Pro"/>
-          <w:sz w:val="24"/>
-          <w:szCs w:val="24"/>
-        </w:rPr>
-      </w:pPr>
-    </w:p>
-    <w:p>
-      <w:pPr>
+          <w:b/>
+          <w:bCs/>
+          <w:sz w:val="24"/>
+          <w:szCs w:val="24"/>
+        </w:rPr>
+      </w:pPr>
+      <w:r>
         <w:rPr>
           <w:rFonts w:ascii="Avenir Next LT Pro" w:hAnsi="Avenir Next LT Pro"/>
           <w:b/>
@@ -7823,7 +7972,8 @@
           <w:sz w:val="24"/>
           <w:szCs w:val="24"/>
         </w:rPr>
-      </w:pPr>
+        <w:t xml:space="preserve">Esperimento modificando </w:t>
+      </w:r>
       <w:r>
         <w:rPr>
           <w:rFonts w:ascii="Avenir Next LT Pro" w:hAnsi="Avenir Next LT Pro"/>
@@ -7832,30 +7982,7 @@
           <w:sz w:val="24"/>
           <w:szCs w:val="24"/>
         </w:rPr>
-        <w:lastRenderedPageBreak/>
-        <w:t xml:space="preserve">Esperimento </w:t>
-      </w:r>
-      <w:proofErr w:type="gramStart"/>
-      <w:r>
-        <w:rPr>
-          <w:rFonts w:ascii="Avenir Next LT Pro" w:hAnsi="Avenir Next LT Pro"/>
-          <w:b/>
-          <w:bCs/>
-          <w:sz w:val="24"/>
-          <w:szCs w:val="24"/>
-        </w:rPr>
-        <w:t>modificando  le</w:t>
-      </w:r>
-      <w:proofErr w:type="gramEnd"/>
-      <w:r>
-        <w:rPr>
-          <w:rFonts w:ascii="Avenir Next LT Pro" w:hAnsi="Avenir Next LT Pro"/>
-          <w:b/>
-          <w:bCs/>
-          <w:sz w:val="24"/>
-          <w:szCs w:val="24"/>
-        </w:rPr>
-        <w:t xml:space="preserve"> proporzioni di A </w:t>
+        <w:t xml:space="preserve">le proporzioni di A </w:t>
       </w:r>
       <w:proofErr w:type="spellStart"/>
       <w:r>
@@ -10039,10 +10166,290 @@
     </w:tbl>
     <w:p>
       <w:pPr>
-        <w:rPr>
-          <w:rFonts w:ascii="Arial Nova Light" w:hAnsi="Arial Nova Light" w:cs="Mangal"/>
-          <w:sz w:val="24"/>
-          <w:szCs w:val="24"/>
+        <w:pStyle w:val="NormaleWeb"/>
+        <w:rPr>
+          <w:rFonts w:ascii="Arial Nova Light" w:eastAsiaTheme="minorHAnsi" w:hAnsi="Arial Nova Light" w:cs="Mangal"/>
+          <w:lang w:eastAsia="en-US"/>
+        </w:rPr>
+      </w:pPr>
+    </w:p>
+    <w:p>
+      <w:pPr>
+        <w:pStyle w:val="NormaleWeb"/>
+        <w:rPr>
+          <w:rFonts w:ascii="Arial Nova Light" w:eastAsiaTheme="minorHAnsi" w:hAnsi="Arial Nova Light" w:cs="Mangal"/>
+          <w:lang w:eastAsia="en-US"/>
+        </w:rPr>
+      </w:pPr>
+      <w:r>
+        <w:rPr>
+          <w:rFonts w:ascii="Arial Nova Light" w:eastAsiaTheme="minorHAnsi" w:hAnsi="Arial Nova Light" w:cs="Mangal"/>
+          <w:lang w:eastAsia="en-US"/>
+        </w:rPr>
+        <w:lastRenderedPageBreak/>
+        <w:t xml:space="preserve">I test che hanno ottenuto migliori risultati sono il test 9 e il test 10 poiché presentano un </w:t>
+      </w:r>
+      <w:proofErr w:type="spellStart"/>
+      <w:r>
+        <w:rPr>
+          <w:rFonts w:ascii="Arial Nova Light" w:eastAsiaTheme="minorHAnsi" w:hAnsi="Arial Nova Light" w:cs="Mangal"/>
+          <w:lang w:eastAsia="en-US"/>
+        </w:rPr>
+        <w:t>recall</w:t>
+      </w:r>
+      <w:proofErr w:type="spellEnd"/>
+      <w:r>
+        <w:rPr>
+          <w:rFonts w:ascii="Arial Nova Light" w:eastAsiaTheme="minorHAnsi" w:hAnsi="Arial Nova Light" w:cs="Mangal"/>
+          <w:lang w:eastAsia="en-US"/>
+        </w:rPr>
+        <w:t xml:space="preserve"> delle A più alto.</w:t>
+      </w:r>
+    </w:p>
+    <w:p>
+      <w:pPr>
+        <w:pStyle w:val="NormaleWeb"/>
+        <w:rPr>
+          <w:rFonts w:ascii="Segoe UI" w:hAnsi="Segoe UI" w:cs="Segoe UI"/>
+        </w:rPr>
+      </w:pPr>
+      <w:r>
+        <w:rPr>
+          <w:rFonts w:ascii="Arial Nova Light" w:eastAsiaTheme="minorHAnsi" w:hAnsi="Arial Nova Light" w:cs="Mangal"/>
+          <w:lang w:eastAsia="en-US"/>
+        </w:rPr>
+        <w:t xml:space="preserve">Analizzando i tracciati classificati male dai due modelli </w:t>
+      </w:r>
+      <w:r>
+        <w:rPr>
+          <w:rFonts w:ascii="Segoe UI" w:hAnsi="Segoe UI" w:cs="Segoe UI"/>
+        </w:rPr>
+        <w:t>si è considerato</w:t>
+      </w:r>
+      <w:r>
+        <w:rPr>
+          <w:rFonts w:ascii="Segoe UI" w:hAnsi="Segoe UI" w:cs="Segoe UI"/>
+        </w:rPr>
+        <w:t xml:space="preserve"> come ottimale il test 10, in quanto i soli due errori sono relativi a due tracciati che co</w:t>
+      </w:r>
+      <w:r>
+        <w:rPr>
+          <w:rFonts w:ascii="Segoe UI" w:hAnsi="Segoe UI" w:cs="Segoe UI"/>
+        </w:rPr>
+        <w:t xml:space="preserve">ntengono un'unica extrasistole </w:t>
+      </w:r>
+      <w:r>
+        <w:rPr>
+          <w:rFonts w:ascii="Segoe UI" w:hAnsi="Segoe UI" w:cs="Segoe UI"/>
+        </w:rPr>
+        <w:t>che tra l'altro si trova una volta in ultima posizione ed una volta in penultima.</w:t>
+      </w:r>
+    </w:p>
+    <w:p>
+      <w:pPr>
+        <w:pStyle w:val="NormaleWeb"/>
+        <w:rPr>
+          <w:rFonts w:ascii="Segoe UI" w:hAnsi="Segoe UI" w:cs="Segoe UI"/>
+        </w:rPr>
+      </w:pPr>
+      <w:r>
+        <w:rPr>
+          <w:rFonts w:ascii="Segoe UI" w:hAnsi="Segoe UI" w:cs="Segoe UI"/>
+        </w:rPr>
+        <w:t>Nel test 9, invece oltre ad esserci un maggior numero di tracciati che presentano anomalie, ce ne sono alcuni che ne presentano più di una.</w:t>
+      </w:r>
+    </w:p>
+    <w:p>
+      <w:pPr>
+        <w:pStyle w:val="NormaleWeb"/>
+        <w:rPr>
+          <w:rFonts w:ascii="Segoe UI" w:hAnsi="Segoe UI" w:cs="Segoe UI"/>
+        </w:rPr>
+      </w:pPr>
+      <w:r>
+        <w:rPr>
+          <w:rFonts w:ascii="Segoe UI" w:hAnsi="Segoe UI" w:cs="Segoe UI"/>
+        </w:rPr>
+        <w:t>Tracciati classificati in maniera errata dal modello del test 10:</w:t>
+      </w:r>
+    </w:p>
+    <w:p>
+      <w:pPr>
+        <w:pStyle w:val="NormaleWeb"/>
+        <w:rPr>
+          <w:rFonts w:ascii="Segoe UI" w:hAnsi="Segoe UI" w:cs="Segoe UI"/>
+        </w:rPr>
+      </w:pPr>
+      <w:r>
+        <w:rPr>
+          <w:rStyle w:val="Enfasigrassetto"/>
+        </w:rPr>
+        <w:t xml:space="preserve"> U</w:t>
+      </w:r>
+      <w:r>
+        <w:rPr>
+          <w:rStyle w:val="Enfasigrassetto"/>
+        </w:rPr>
+        <w:t xml:space="preserve">n’unica </w:t>
+      </w:r>
+      <w:proofErr w:type="spellStart"/>
+      <w:r>
+        <w:rPr>
+          <w:rStyle w:val="Enfasigrassetto"/>
+        </w:rPr>
+        <w:t>exatrasistole</w:t>
+      </w:r>
+      <w:proofErr w:type="spellEnd"/>
+      <w:r>
+        <w:rPr>
+          <w:rStyle w:val="Enfasigrassetto"/>
+        </w:rPr>
+        <w:t xml:space="preserve"> atriale</w:t>
+      </w:r>
+      <w:r>
+        <w:rPr>
+          <w:rStyle w:val="Enfasigrassetto"/>
+        </w:rPr>
+        <w:t xml:space="preserve"> presente come ultima del tracciato</w:t>
+      </w:r>
+    </w:p>
+    <w:p>
+      <w:r>
+        <w:rPr>
+          <w:noProof/>
+          <w:lang w:eastAsia="it-IT"/>
+        </w:rPr>
+        <w:drawing>
+          <wp:inline distT="0" distB="0" distL="0" distR="0" wp14:anchorId="1B3056C7" wp14:editId="287DC738">
+            <wp:extent cx="991235" cy="1214651"/>
+            <wp:effectExtent l="0" t="0" r="0" b="0"/>
+            <wp:docPr id="5" name="Immagine 5"/>
+            <wp:cNvGraphicFramePr>
+              <a:graphicFrameLocks xmlns:a="http://schemas.openxmlformats.org/drawingml/2006/main" noChangeAspect="1"/>
+            </wp:cNvGraphicFramePr>
+            <a:graphic xmlns:a="http://schemas.openxmlformats.org/drawingml/2006/main">
+              <a:graphicData uri="http://schemas.openxmlformats.org/drawingml/2006/picture">
+                <pic:pic xmlns:pic="http://schemas.openxmlformats.org/drawingml/2006/picture">
+                  <pic:nvPicPr>
+                    <pic:cNvPr id="1" name=""/>
+                    <pic:cNvPicPr/>
+                  </pic:nvPicPr>
+                  <pic:blipFill>
+                    <a:blip r:embed="rId16"/>
+                    <a:stretch>
+                      <a:fillRect/>
+                    </a:stretch>
+                  </pic:blipFill>
+                  <pic:spPr>
+                    <a:xfrm>
+                      <a:off x="0" y="0"/>
+                      <a:ext cx="1004096" cy="1230411"/>
+                    </a:xfrm>
+                    <a:prstGeom prst="rect">
+                      <a:avLst/>
+                    </a:prstGeom>
+                  </pic:spPr>
+                </pic:pic>
+              </a:graphicData>
+            </a:graphic>
+          </wp:inline>
+        </w:drawing>
+      </w:r>
+    </w:p>
+    <w:p>
+      <w:pPr>
+        <w:rPr>
+          <w:rStyle w:val="Enfasigrassetto"/>
+          <w:b w:val="0"/>
+          <w:bCs w:val="0"/>
+        </w:rPr>
+      </w:pPr>
+      <w:r>
+        <w:t xml:space="preserve"> </w:t>
+      </w:r>
+      <w:r>
+        <w:rPr>
+          <w:rStyle w:val="Enfasigrassetto"/>
+        </w:rPr>
+        <w:t>U</w:t>
+      </w:r>
+      <w:bookmarkStart w:id="0" w:name="_GoBack"/>
+      <w:bookmarkEnd w:id="0"/>
+      <w:r>
+        <w:rPr>
+          <w:rStyle w:val="Enfasigrassetto"/>
+        </w:rPr>
+        <w:t xml:space="preserve">n’unica </w:t>
+      </w:r>
+      <w:proofErr w:type="spellStart"/>
+      <w:r>
+        <w:rPr>
+          <w:rStyle w:val="Enfasigrassetto"/>
+        </w:rPr>
+        <w:t>exatrasistole</w:t>
+      </w:r>
+      <w:proofErr w:type="spellEnd"/>
+      <w:r>
+        <w:rPr>
+          <w:rStyle w:val="Enfasigrassetto"/>
+        </w:rPr>
+        <w:t xml:space="preserve"> </w:t>
+      </w:r>
+      <w:r>
+        <w:rPr>
+          <w:rStyle w:val="Enfasigrassetto"/>
+        </w:rPr>
+        <w:t>ventricolare presente come penultima del tracciato</w:t>
+      </w:r>
+    </w:p>
+    <w:p>
+      <w:r>
+        <w:rPr>
+          <w:noProof/>
+          <w:lang w:eastAsia="it-IT"/>
+        </w:rPr>
+        <w:drawing>
+          <wp:inline distT="0" distB="0" distL="0" distR="0" wp14:anchorId="7C506849" wp14:editId="20B2DABB">
+            <wp:extent cx="1760220" cy="3143250"/>
+            <wp:effectExtent l="0" t="0" r="0" b="0"/>
+            <wp:docPr id="10" name="Immagine 10"/>
+            <wp:cNvGraphicFramePr>
+              <a:graphicFrameLocks xmlns:a="http://schemas.openxmlformats.org/drawingml/2006/main" noChangeAspect="1"/>
+            </wp:cNvGraphicFramePr>
+            <a:graphic xmlns:a="http://schemas.openxmlformats.org/drawingml/2006/main">
+              <a:graphicData uri="http://schemas.openxmlformats.org/drawingml/2006/picture">
+                <pic:pic xmlns:pic="http://schemas.openxmlformats.org/drawingml/2006/picture">
+                  <pic:nvPicPr>
+                    <pic:cNvPr id="1" name=""/>
+                    <pic:cNvPicPr/>
+                  </pic:nvPicPr>
+                  <pic:blipFill>
+                    <a:blip r:embed="rId17"/>
+                    <a:stretch>
+                      <a:fillRect/>
+                    </a:stretch>
+                  </pic:blipFill>
+                  <pic:spPr>
+                    <a:xfrm>
+                      <a:off x="0" y="0"/>
+                      <a:ext cx="1767268" cy="3155836"/>
+                    </a:xfrm>
+                    <a:prstGeom prst="rect">
+                      <a:avLst/>
+                    </a:prstGeom>
+                  </pic:spPr>
+                </pic:pic>
+              </a:graphicData>
+            </a:graphic>
+          </wp:inline>
+        </w:drawing>
+      </w:r>
+    </w:p>
+    <w:p>
+      <w:pPr>
+        <w:pStyle w:val="NormaleWeb"/>
+        <w:rPr>
+          <w:rFonts w:ascii="Segoe UI" w:hAnsi="Segoe UI" w:cs="Segoe UI"/>
         </w:rPr>
       </w:pPr>
     </w:p>
@@ -11208,6 +11615,33 @@
       <w:suppressLineNumbers/>
     </w:pPr>
   </w:style>
+  <w:style w:type="paragraph" w:styleId="NormaleWeb">
+    <w:name w:val="Normal (Web)"/>
+    <w:basedOn w:val="Normale"/>
+    <w:uiPriority w:val="99"/>
+    <w:unhideWhenUsed/>
+    <w:rsid w:val="0074121C"/>
+    <w:pPr>
+      <w:spacing w:before="100" w:beforeAutospacing="1" w:after="100" w:afterAutospacing="1" w:line="240" w:lineRule="auto"/>
+    </w:pPr>
+    <w:rPr>
+      <w:rFonts w:ascii="Times New Roman" w:eastAsia="Times New Roman" w:hAnsi="Times New Roman" w:cs="Times New Roman"/>
+      <w:sz w:val="24"/>
+      <w:szCs w:val="24"/>
+      <w:lang w:eastAsia="it-IT"/>
+    </w:rPr>
+  </w:style>
+  <w:style w:type="character" w:styleId="Enfasigrassetto">
+    <w:name w:val="Strong"/>
+    <w:basedOn w:val="Carpredefinitoparagrafo"/>
+    <w:uiPriority w:val="22"/>
+    <w:qFormat/>
+    <w:rsid w:val="00372BCE"/>
+    <w:rPr>
+      <w:b/>
+      <w:bCs/>
+    </w:rPr>
+  </w:style>
 </w:styles>
 </file>
 

--- a/DocumentazioneFinale.docx
+++ b/DocumentazioneFinale.docx
@@ -10270,6 +10270,216 @@
         <w:rPr>
           <w:rFonts w:ascii="Segoe UI" w:hAnsi="Segoe UI" w:cs="Segoe UI"/>
         </w:rPr>
+        <w:t xml:space="preserve">Matrice di confusione e </w:t>
+      </w:r>
+      <w:proofErr w:type="spellStart"/>
+      <w:r>
+        <w:rPr>
+          <w:rFonts w:ascii="Segoe UI" w:hAnsi="Segoe UI" w:cs="Segoe UI"/>
+        </w:rPr>
+        <w:t>precision</w:t>
+      </w:r>
+      <w:proofErr w:type="spellEnd"/>
+      <w:r>
+        <w:rPr>
+          <w:rFonts w:ascii="Segoe UI" w:hAnsi="Segoe UI" w:cs="Segoe UI"/>
+        </w:rPr>
+        <w:t xml:space="preserve">, </w:t>
+      </w:r>
+      <w:proofErr w:type="spellStart"/>
+      <w:r>
+        <w:rPr>
+          <w:rFonts w:ascii="Segoe UI" w:hAnsi="Segoe UI" w:cs="Segoe UI"/>
+        </w:rPr>
+        <w:t>recall</w:t>
+      </w:r>
+      <w:proofErr w:type="spellEnd"/>
+      <w:r>
+        <w:rPr>
+          <w:rFonts w:ascii="Segoe UI" w:hAnsi="Segoe UI" w:cs="Segoe UI"/>
+        </w:rPr>
+        <w:t xml:space="preserve"> ed f1-score </w:t>
+      </w:r>
+      <w:proofErr w:type="gramStart"/>
+      <w:r>
+        <w:rPr>
+          <w:rFonts w:ascii="Segoe UI" w:hAnsi="Segoe UI" w:cs="Segoe UI"/>
+        </w:rPr>
+        <w:t>del  test</w:t>
+      </w:r>
+      <w:proofErr w:type="gramEnd"/>
+      <w:r>
+        <w:rPr>
+          <w:rFonts w:ascii="Segoe UI" w:hAnsi="Segoe UI" w:cs="Segoe UI"/>
+        </w:rPr>
+        <w:t xml:space="preserve"> 10:</w:t>
+      </w:r>
+    </w:p>
+    <w:p>
+      <w:pPr>
+        <w:pStyle w:val="NormaleWeb"/>
+        <w:rPr>
+          <w:rFonts w:ascii="Segoe UI" w:hAnsi="Segoe UI" w:cs="Segoe UI"/>
+        </w:rPr>
+      </w:pPr>
+      <w:r>
+        <w:rPr>
+          <w:rFonts w:ascii="Segoe UI" w:hAnsi="Segoe UI" w:cs="Segoe UI"/>
+          <w:noProof/>
+        </w:rPr>
+        <w:drawing>
+          <wp:inline distT="0" distB="0" distL="0" distR="0" wp14:anchorId="00EF05C0" wp14:editId="6807AFE7">
+            <wp:extent cx="5086350" cy="3276600"/>
+            <wp:effectExtent l="0" t="0" r="0" b="0"/>
+            <wp:docPr id="14" name="Immagine 14" descr="C:\Users\martina\Downloads\test_report.PNG"/>
+            <wp:cNvGraphicFramePr>
+              <a:graphicFrameLocks xmlns:a="http://schemas.openxmlformats.org/drawingml/2006/main" noChangeAspect="1"/>
+            </wp:cNvGraphicFramePr>
+            <a:graphic xmlns:a="http://schemas.openxmlformats.org/drawingml/2006/main">
+              <a:graphicData uri="http://schemas.openxmlformats.org/drawingml/2006/picture">
+                <pic:pic xmlns:pic="http://schemas.openxmlformats.org/drawingml/2006/picture">
+                  <pic:nvPicPr>
+                    <pic:cNvPr id="0" name="Picture 1" descr="C:\Users\martina\Downloads\test_report.PNG"/>
+                    <pic:cNvPicPr>
+                      <a:picLocks noChangeAspect="1" noChangeArrowheads="1"/>
+                    </pic:cNvPicPr>
+                  </pic:nvPicPr>
+                  <pic:blipFill>
+                    <a:blip r:embed="rId16">
+                      <a:extLst>
+                        <a:ext uri="{28A0092B-C50C-407E-A947-70E740481C1C}">
+                          <a14:useLocalDpi xmlns:a14="http://schemas.microsoft.com/office/drawing/2010/main" val="0"/>
+                        </a:ext>
+                      </a:extLst>
+                    </a:blip>
+                    <a:srcRect/>
+                    <a:stretch>
+                      <a:fillRect/>
+                    </a:stretch>
+                  </pic:blipFill>
+                  <pic:spPr bwMode="auto">
+                    <a:xfrm>
+                      <a:off x="0" y="0"/>
+                      <a:ext cx="5086350" cy="3276600"/>
+                    </a:xfrm>
+                    <a:prstGeom prst="rect">
+                      <a:avLst/>
+                    </a:prstGeom>
+                    <a:noFill/>
+                    <a:ln>
+                      <a:noFill/>
+                    </a:ln>
+                  </pic:spPr>
+                </pic:pic>
+              </a:graphicData>
+            </a:graphic>
+          </wp:inline>
+        </w:drawing>
+      </w:r>
+    </w:p>
+    <w:p>
+      <w:pPr>
+        <w:pStyle w:val="NormaleWeb"/>
+        <w:rPr>
+          <w:rFonts w:ascii="Segoe UI" w:hAnsi="Segoe UI" w:cs="Segoe UI"/>
+        </w:rPr>
+      </w:pPr>
+      <w:r>
+        <w:rPr>
+          <w:rFonts w:ascii="Segoe UI" w:hAnsi="Segoe UI" w:cs="Segoe UI"/>
+        </w:rPr>
+        <w:t>Risultati ottenuti nella validazione con il k-</w:t>
+      </w:r>
+      <w:proofErr w:type="spellStart"/>
+      <w:r>
+        <w:rPr>
+          <w:rFonts w:ascii="Segoe UI" w:hAnsi="Segoe UI" w:cs="Segoe UI"/>
+        </w:rPr>
+        <w:t>fold</w:t>
+      </w:r>
+      <w:proofErr w:type="spellEnd"/>
+      <w:r>
+        <w:rPr>
+          <w:rFonts w:ascii="Segoe UI" w:hAnsi="Segoe UI" w:cs="Segoe UI"/>
+        </w:rPr>
+        <w:t>:</w:t>
+      </w:r>
+    </w:p>
+    <w:p>
+      <w:pPr>
+        <w:pStyle w:val="NormaleWeb"/>
+        <w:rPr>
+          <w:rFonts w:ascii="Segoe UI" w:hAnsi="Segoe UI" w:cs="Segoe UI"/>
+        </w:rPr>
+      </w:pPr>
+      <w:r>
+        <w:rPr>
+          <w:rFonts w:ascii="Segoe UI" w:hAnsi="Segoe UI" w:cs="Segoe UI"/>
+          <w:noProof/>
+        </w:rPr>
+        <w:drawing>
+          <wp:inline distT="0" distB="0" distL="0" distR="0" wp14:anchorId="004DE727" wp14:editId="77467808">
+            <wp:extent cx="2486025" cy="533400"/>
+            <wp:effectExtent l="0" t="0" r="9525" b="0"/>
+            <wp:docPr id="15" name="Immagine 15" descr="C:\Users\martina\Downloads\val_report.PNG"/>
+            <wp:cNvGraphicFramePr>
+              <a:graphicFrameLocks xmlns:a="http://schemas.openxmlformats.org/drawingml/2006/main" noChangeAspect="1"/>
+            </wp:cNvGraphicFramePr>
+            <a:graphic xmlns:a="http://schemas.openxmlformats.org/drawingml/2006/main">
+              <a:graphicData uri="http://schemas.openxmlformats.org/drawingml/2006/picture">
+                <pic:pic xmlns:pic="http://schemas.openxmlformats.org/drawingml/2006/picture">
+                  <pic:nvPicPr>
+                    <pic:cNvPr id="0" name="Picture 2" descr="C:\Users\martina\Downloads\val_report.PNG"/>
+                    <pic:cNvPicPr>
+                      <a:picLocks noChangeAspect="1" noChangeArrowheads="1"/>
+                    </pic:cNvPicPr>
+                  </pic:nvPicPr>
+                  <pic:blipFill>
+                    <a:blip r:embed="rId17">
+                      <a:extLst>
+                        <a:ext uri="{28A0092B-C50C-407E-A947-70E740481C1C}">
+                          <a14:useLocalDpi xmlns:a14="http://schemas.microsoft.com/office/drawing/2010/main" val="0"/>
+                        </a:ext>
+                      </a:extLst>
+                    </a:blip>
+                    <a:srcRect/>
+                    <a:stretch>
+                      <a:fillRect/>
+                    </a:stretch>
+                  </pic:blipFill>
+                  <pic:spPr bwMode="auto">
+                    <a:xfrm>
+                      <a:off x="0" y="0"/>
+                      <a:ext cx="2486025" cy="533400"/>
+                    </a:xfrm>
+                    <a:prstGeom prst="rect">
+                      <a:avLst/>
+                    </a:prstGeom>
+                    <a:noFill/>
+                    <a:ln>
+                      <a:noFill/>
+                    </a:ln>
+                  </pic:spPr>
+                </pic:pic>
+              </a:graphicData>
+            </a:graphic>
+          </wp:inline>
+        </w:drawing>
+      </w:r>
+      <w:bookmarkStart w:id="0" w:name="_GoBack"/>
+      <w:bookmarkEnd w:id="0"/>
+    </w:p>
+    <w:p>
+      <w:pPr>
+        <w:pStyle w:val="NormaleWeb"/>
+        <w:rPr>
+          <w:rFonts w:ascii="Segoe UI" w:hAnsi="Segoe UI" w:cs="Segoe UI"/>
+        </w:rPr>
+      </w:pPr>
+      <w:r>
+        <w:rPr>
+          <w:rFonts w:ascii="Segoe UI" w:hAnsi="Segoe UI" w:cs="Segoe UI"/>
+        </w:rPr>
         <w:t>Tracciati classificati in maniera errata dal modello del test 10:</w:t>
       </w:r>
     </w:p>
@@ -10335,7 +10545,7 @@
                     <pic:cNvPicPr/>
                   </pic:nvPicPr>
                   <pic:blipFill>
-                    <a:blip r:embed="rId16"/>
+                    <a:blip r:embed="rId18"/>
                     <a:stretch>
                       <a:fillRect/>
                     </a:stretch>
@@ -10373,8 +10583,6 @@
         </w:rPr>
         <w:t>U</w:t>
       </w:r>
-      <w:bookmarkStart w:id="0" w:name="_GoBack"/>
-      <w:bookmarkEnd w:id="0"/>
       <w:r>
         <w:rPr>
           <w:rStyle w:val="Enfasigrassetto"/>
@@ -10408,6 +10616,7 @@
           <w:noProof/>
           <w:lang w:eastAsia="it-IT"/>
         </w:rPr>
+        <w:lastRenderedPageBreak/>
         <w:drawing>
           <wp:inline distT="0" distB="0" distL="0" distR="0" wp14:anchorId="7C506849" wp14:editId="20B2DABB">
             <wp:extent cx="1760220" cy="3143250"/>
@@ -10424,7 +10633,7 @@
                     <pic:cNvPicPr/>
                   </pic:nvPicPr>
                   <pic:blipFill>
-                    <a:blip r:embed="rId17"/>
+                    <a:blip r:embed="rId19"/>
                     <a:stretch>
                       <a:fillRect/>
                     </a:stretch>

--- a/DocumentazioneFinale.docx
+++ b/DocumentazioneFinale.docx
@@ -78,6 +78,221 @@
     </w:p>
     <w:p>
       <w:pPr>
+        <w:pStyle w:val="NormaleWeb"/>
+        <w:shd w:val="clear" w:color="auto" w:fill="FFFFFF"/>
+        <w:rPr>
+          <w:rFonts w:ascii="Arial" w:hAnsi="Arial" w:cs="Arial"/>
+          <w:color w:val="222222"/>
+        </w:rPr>
+      </w:pPr>
+      <w:r>
+        <w:rPr>
+          <w:rFonts w:ascii="Arial" w:hAnsi="Arial" w:cs="Arial"/>
+          <w:color w:val="222222"/>
+        </w:rPr>
+        <w:t>L'invecchiamento della popolazione sta comportando un incremento dei pazienti che soffrono di patologie cardiache e che quindi necessitano di un monitoraggio elettrocardiografico.</w:t>
+      </w:r>
+    </w:p>
+    <w:p>
+      <w:pPr>
+        <w:pStyle w:val="NormaleWeb"/>
+        <w:shd w:val="clear" w:color="auto" w:fill="FFFFFF"/>
+        <w:rPr>
+          <w:rFonts w:ascii="Arial" w:hAnsi="Arial" w:cs="Arial"/>
+          <w:color w:val="222222"/>
+        </w:rPr>
+      </w:pPr>
+      <w:r>
+        <w:rPr>
+          <w:rFonts w:ascii="Arial" w:hAnsi="Arial" w:cs="Arial"/>
+          <w:color w:val="222222"/>
+        </w:rPr>
+        <w:t>Già oggi la refertazione degli elettrocardiogrammi normali comporta un notevole impiego di tempo da parte degli specialisti cardiologi, la cui preparazione è oltremodo lunga e costosa.</w:t>
+      </w:r>
+    </w:p>
+    <w:p>
+      <w:pPr>
+        <w:pStyle w:val="NormaleWeb"/>
+        <w:shd w:val="clear" w:color="auto" w:fill="FFFFFF"/>
+        <w:rPr>
+          <w:rFonts w:ascii="Arial" w:hAnsi="Arial" w:cs="Arial"/>
+          <w:color w:val="222222"/>
+        </w:rPr>
+      </w:pPr>
+      <w:r>
+        <w:rPr>
+          <w:rFonts w:ascii="Arial" w:hAnsi="Arial" w:cs="Arial"/>
+          <w:color w:val="222222"/>
+        </w:rPr>
+        <w:t xml:space="preserve">Sarebbe quindi importante poter escludere il maggior numero possibile di </w:t>
+      </w:r>
+      <w:proofErr w:type="spellStart"/>
+      <w:r>
+        <w:rPr>
+          <w:rFonts w:ascii="Arial" w:hAnsi="Arial" w:cs="Arial"/>
+          <w:color w:val="222222"/>
+        </w:rPr>
+        <w:t>ecg</w:t>
+      </w:r>
+      <w:proofErr w:type="spellEnd"/>
+      <w:r>
+        <w:rPr>
+          <w:rFonts w:ascii="Arial" w:hAnsi="Arial" w:cs="Arial"/>
+          <w:color w:val="222222"/>
+        </w:rPr>
+        <w:t xml:space="preserve"> che sicuramente non presentano anomalie dalla necessità che siano refertati dallo specialista evitando però nel modo più assoluto che la presenza di una alterazione elettrocardiografica, che potrebbe essere la spia di una patologia cardiologica, non sia riconosciuta e sfugga all'</w:t>
+      </w:r>
+      <w:proofErr w:type="spellStart"/>
+      <w:r>
+        <w:rPr>
+          <w:rFonts w:ascii="Arial" w:hAnsi="Arial" w:cs="Arial"/>
+          <w:color w:val="222222"/>
+        </w:rPr>
+        <w:t>ossrvazione</w:t>
+      </w:r>
+      <w:proofErr w:type="spellEnd"/>
+      <w:r>
+        <w:rPr>
+          <w:rFonts w:ascii="Arial" w:hAnsi="Arial" w:cs="Arial"/>
+          <w:color w:val="222222"/>
+        </w:rPr>
+        <w:t xml:space="preserve"> del cardiologo.</w:t>
+      </w:r>
+    </w:p>
+    <w:p>
+      <w:pPr>
+        <w:pStyle w:val="NormaleWeb"/>
+        <w:shd w:val="clear" w:color="auto" w:fill="FFFFFF"/>
+        <w:rPr>
+          <w:rFonts w:ascii="Arial" w:hAnsi="Arial" w:cs="Arial"/>
+          <w:color w:val="222222"/>
+        </w:rPr>
+      </w:pPr>
+      <w:r>
+        <w:rPr>
+          <w:rFonts w:ascii="Arial" w:hAnsi="Arial" w:cs="Arial"/>
+          <w:color w:val="222222"/>
+        </w:rPr>
+        <w:t xml:space="preserve">Allo stesso tempo si vanno diffondendo numerosi </w:t>
+      </w:r>
+      <w:proofErr w:type="spellStart"/>
+      <w:r>
+        <w:rPr>
+          <w:rFonts w:ascii="Arial" w:hAnsi="Arial" w:cs="Arial"/>
+          <w:color w:val="222222"/>
+        </w:rPr>
+        <w:t>device</w:t>
+      </w:r>
+      <w:proofErr w:type="spellEnd"/>
+      <w:r>
+        <w:rPr>
+          <w:rFonts w:ascii="Arial" w:hAnsi="Arial" w:cs="Arial"/>
+          <w:color w:val="222222"/>
+        </w:rPr>
+        <w:t xml:space="preserve"> come </w:t>
+      </w:r>
+      <w:proofErr w:type="spellStart"/>
+      <w:r>
+        <w:rPr>
+          <w:rFonts w:ascii="Arial" w:hAnsi="Arial" w:cs="Arial"/>
+          <w:color w:val="222222"/>
+        </w:rPr>
+        <w:t>Kardia</w:t>
+      </w:r>
+      <w:proofErr w:type="spellEnd"/>
+      <w:r>
+        <w:rPr>
+          <w:rFonts w:ascii="Arial" w:hAnsi="Arial" w:cs="Arial"/>
+          <w:color w:val="222222"/>
+        </w:rPr>
+        <w:t xml:space="preserve"> (</w:t>
+      </w:r>
+      <w:hyperlink r:id="rId5" w:tgtFrame="_blank" w:history="1">
+        <w:r>
+          <w:rPr>
+            <w:rStyle w:val="Collegamentoipertestuale"/>
+            <w:rFonts w:ascii="Arial" w:eastAsiaTheme="majorEastAsia" w:hAnsi="Arial" w:cs="Arial"/>
+            <w:color w:val="1155CC"/>
+          </w:rPr>
+          <w:t>www.quiver.store</w:t>
+        </w:r>
+      </w:hyperlink>
+      <w:r>
+        <w:rPr>
+          <w:rFonts w:ascii="Arial" w:hAnsi="Arial" w:cs="Arial"/>
+          <w:color w:val="222222"/>
+        </w:rPr>
+        <w:t xml:space="preserve">) e </w:t>
+      </w:r>
+      <w:proofErr w:type="spellStart"/>
+      <w:r>
+        <w:rPr>
+          <w:rFonts w:ascii="Arial" w:hAnsi="Arial" w:cs="Arial"/>
+          <w:color w:val="222222"/>
+        </w:rPr>
+        <w:t>dhearth</w:t>
+      </w:r>
+      <w:proofErr w:type="spellEnd"/>
+      <w:r>
+        <w:rPr>
+          <w:rFonts w:ascii="Arial" w:hAnsi="Arial" w:cs="Arial"/>
+          <w:color w:val="222222"/>
+        </w:rPr>
+        <w:t xml:space="preserve"> (</w:t>
+      </w:r>
+      <w:hyperlink r:id="rId6" w:tgtFrame="_blank" w:history="1">
+        <w:r>
+          <w:rPr>
+            <w:rStyle w:val="Collegamentoipertestuale"/>
+            <w:rFonts w:ascii="Arial" w:eastAsiaTheme="majorEastAsia" w:hAnsi="Arial" w:cs="Arial"/>
+            <w:color w:val="1155CC"/>
+          </w:rPr>
+          <w:t>https://www.d-heartcare.com/</w:t>
+        </w:r>
+      </w:hyperlink>
+      <w:r>
+        <w:rPr>
+          <w:rFonts w:ascii="Arial" w:hAnsi="Arial" w:cs="Arial"/>
+          <w:color w:val="222222"/>
+        </w:rPr>
+        <w:t xml:space="preserve">) che permettono ai cittadini di registrare in modo autonomo il proprio </w:t>
+      </w:r>
+      <w:proofErr w:type="spellStart"/>
+      <w:r>
+        <w:rPr>
+          <w:rFonts w:ascii="Arial" w:hAnsi="Arial" w:cs="Arial"/>
+          <w:color w:val="222222"/>
+        </w:rPr>
+        <w:t>ecg</w:t>
+      </w:r>
+      <w:proofErr w:type="spellEnd"/>
+      <w:r>
+        <w:rPr>
+          <w:rFonts w:ascii="Arial" w:hAnsi="Arial" w:cs="Arial"/>
+          <w:color w:val="222222"/>
+        </w:rPr>
+        <w:t>. E' prevedibile che il numero di tracciati registrati nei prossimi anni cresca in modo esponenziale e non è assolutamente pensabile che tutte le registrazioni prodotte potranno essere valutate da un cardiologo. </w:t>
+      </w:r>
+    </w:p>
+    <w:p>
+      <w:pPr>
+        <w:pStyle w:val="NormaleWeb"/>
+        <w:shd w:val="clear" w:color="auto" w:fill="FFFFFF"/>
+        <w:rPr>
+          <w:rFonts w:ascii="Arial" w:hAnsi="Arial" w:cs="Arial"/>
+          <w:color w:val="222222"/>
+        </w:rPr>
+      </w:pPr>
+      <w:r>
+        <w:rPr>
+          <w:rFonts w:ascii="Arial" w:hAnsi="Arial" w:cs="Arial"/>
+          <w:color w:val="222222"/>
+        </w:rPr>
+        <w:t>Devono quindi essere sviluppati dei sistemi che possano in modo automatico selezionare quali sono i tracciati che necessitano di valutazione specialistica e possibilmente anche l'urgenza di tale valutazione.</w:t>
+      </w:r>
+    </w:p>
+    <w:p>
+      <w:pPr>
         <w:rPr>
           <w:rFonts w:ascii="Arial Nova Light" w:hAnsi="Arial Nova Light" w:cs="Mangal"/>
           <w:b/>
@@ -92,39 +307,23 @@
           <w:sz w:val="24"/>
           <w:szCs w:val="24"/>
         </w:rPr>
-        <w:t>A livello mondiale le malattie cardiovascolari rappresenta</w:t>
-      </w:r>
-      <w:r>
-        <w:rPr>
-          <w:rFonts w:ascii="Arial Nova Light" w:hAnsi="Arial Nova Light" w:cs="Mangal"/>
-          <w:sz w:val="24"/>
-          <w:szCs w:val="24"/>
-        </w:rPr>
-        <w:t>no la principale causa di morte</w:t>
-      </w:r>
-      <w:r>
-        <w:rPr>
-          <w:rFonts w:ascii="Arial Nova Light" w:hAnsi="Arial Nova Light" w:cs="Mangal"/>
-          <w:sz w:val="24"/>
-          <w:szCs w:val="24"/>
-        </w:rPr>
-        <w:t xml:space="preserve"> </w:t>
-      </w:r>
-      <w:r>
-        <w:rPr>
-          <w:rFonts w:ascii="Arial Nova Light" w:hAnsi="Arial Nova Light" w:cs="Mangal"/>
-          <w:sz w:val="24"/>
-          <w:szCs w:val="24"/>
-        </w:rPr>
-        <w:t>per questo motivo</w:t>
-      </w:r>
-      <w:r>
-        <w:rPr>
-          <w:rFonts w:ascii="Arial Nova Light" w:hAnsi="Arial Nova Light" w:cs="Mangal"/>
-          <w:sz w:val="24"/>
-          <w:szCs w:val="24"/>
-        </w:rPr>
-        <w:t xml:space="preserve"> è stata proposta un architettura di rete neurale </w:t>
+        <w:t>Per questi motivi</w:t>
+      </w:r>
+      <w:r>
+        <w:rPr>
+          <w:rFonts w:ascii="Arial Nova Light" w:hAnsi="Arial Nova Light" w:cs="Mangal"/>
+          <w:sz w:val="24"/>
+          <w:szCs w:val="24"/>
+        </w:rPr>
+        <w:t xml:space="preserve"> è stata proposta un architettura di ret</w:t>
+      </w:r>
+      <w:r>
+        <w:rPr>
+          <w:rFonts w:ascii="Arial Nova Light" w:hAnsi="Arial Nova Light" w:cs="Mangal"/>
+          <w:sz w:val="24"/>
+          <w:szCs w:val="24"/>
+        </w:rPr>
+        <w:t xml:space="preserve">e neurale </w:t>
       </w:r>
       <w:proofErr w:type="spellStart"/>
       <w:r>
@@ -142,7 +341,47 @@
           <w:sz w:val="24"/>
           <w:szCs w:val="24"/>
         </w:rPr>
-        <w:t xml:space="preserve"> (</w:t>
+        <w:t xml:space="preserve"> (CNN) </w:t>
+      </w:r>
+      <w:r>
+        <w:rPr>
+          <w:rFonts w:ascii="Arial Nova Light" w:hAnsi="Arial Nova Light" w:cs="Mangal"/>
+          <w:sz w:val="24"/>
+          <w:szCs w:val="24"/>
+        </w:rPr>
+        <w:t xml:space="preserve">per lo sviluppo di un sistema automatico in grado di </w:t>
+      </w:r>
+      <w:r>
+        <w:rPr>
+          <w:rFonts w:ascii="Arial Nova Light" w:hAnsi="Arial Nova Light" w:cs="Mangal"/>
+          <w:sz w:val="24"/>
+          <w:szCs w:val="24"/>
+        </w:rPr>
+        <w:t>riconoscere</w:t>
+      </w:r>
+      <w:r>
+        <w:rPr>
+          <w:rFonts w:ascii="Arial Nova Light" w:hAnsi="Arial Nova Light" w:cs="Mangal"/>
+          <w:sz w:val="24"/>
+          <w:szCs w:val="24"/>
+        </w:rPr>
+        <w:t xml:space="preserve"> la presenza</w:t>
+      </w:r>
+      <w:r>
+        <w:rPr>
+          <w:rFonts w:ascii="Arial Nova Light" w:hAnsi="Arial Nova Light" w:cs="Mangal"/>
+          <w:sz w:val="24"/>
+          <w:szCs w:val="24"/>
+        </w:rPr>
+        <w:t xml:space="preserve"> o meno</w:t>
+      </w:r>
+      <w:r>
+        <w:rPr>
+          <w:rFonts w:ascii="Arial Nova Light" w:hAnsi="Arial Nova Light" w:cs="Mangal"/>
+          <w:sz w:val="24"/>
+          <w:szCs w:val="24"/>
+        </w:rPr>
+        <w:t xml:space="preserve"> di </w:t>
       </w:r>
       <w:proofErr w:type="gramStart"/>
       <w:r>
@@ -151,57 +390,9 @@
           <w:sz w:val="24"/>
           <w:szCs w:val="24"/>
         </w:rPr>
-        <w:t>CNN)  per</w:t>
+        <w:t>un’ anomalia</w:t>
       </w:r>
       <w:proofErr w:type="gramEnd"/>
-      <w:r>
-        <w:rPr>
-          <w:rFonts w:ascii="Arial Nova Light" w:hAnsi="Arial Nova Light" w:cs="Mangal"/>
-          <w:sz w:val="24"/>
-          <w:szCs w:val="24"/>
-        </w:rPr>
-        <w:t xml:space="preserve"> lo sviluppo di un sistema automatico in grado di </w:t>
-      </w:r>
-      <w:r>
-        <w:rPr>
-          <w:rFonts w:ascii="Arial Nova Light" w:hAnsi="Arial Nova Light" w:cs="Mangal"/>
-          <w:sz w:val="24"/>
-          <w:szCs w:val="24"/>
-        </w:rPr>
-        <w:t>riconoscere</w:t>
-      </w:r>
-      <w:r>
-        <w:rPr>
-          <w:rFonts w:ascii="Arial Nova Light" w:hAnsi="Arial Nova Light" w:cs="Mangal"/>
-          <w:sz w:val="24"/>
-          <w:szCs w:val="24"/>
-        </w:rPr>
-        <w:t xml:space="preserve"> la presenza</w:t>
-      </w:r>
-      <w:r>
-        <w:rPr>
-          <w:rFonts w:ascii="Arial Nova Light" w:hAnsi="Arial Nova Light" w:cs="Mangal"/>
-          <w:sz w:val="24"/>
-          <w:szCs w:val="24"/>
-        </w:rPr>
-        <w:t xml:space="preserve"> o meno</w:t>
-      </w:r>
-      <w:r>
-        <w:rPr>
-          <w:rFonts w:ascii="Arial Nova Light" w:hAnsi="Arial Nova Light" w:cs="Mangal"/>
-          <w:sz w:val="24"/>
-          <w:szCs w:val="24"/>
-        </w:rPr>
-        <w:t xml:space="preserve"> di </w:t>
-      </w:r>
-      <w:r>
-        <w:rPr>
-          <w:rFonts w:ascii="Arial Nova Light" w:hAnsi="Arial Nova Light" w:cs="Mangal"/>
-          <w:sz w:val="24"/>
-          <w:szCs w:val="24"/>
-        </w:rPr>
-        <w:t>un’ anomalia</w:t>
-      </w:r>
       <w:r>
         <w:rPr>
           <w:rFonts w:ascii="Arial Nova Light" w:hAnsi="Arial Nova Light" w:cs="Mangal"/>
@@ -556,7 +747,7 @@
                     <pic:cNvPicPr/>
                   </pic:nvPicPr>
                   <pic:blipFill>
-                    <a:blip r:embed="rId5"/>
+                    <a:blip r:embed="rId7"/>
                     <a:stretch>
                       <a:fillRect/>
                     </a:stretch>
@@ -598,7 +789,6 @@
           <w:sz w:val="24"/>
           <w:szCs w:val="24"/>
         </w:rPr>
-        <w:lastRenderedPageBreak/>
         <w:t xml:space="preserve">Per ulteriori informazioni sul </w:t>
       </w:r>
       <w:proofErr w:type="spellStart"/>
@@ -883,7 +1073,7 @@
                     <pic:cNvPicPr/>
                   </pic:nvPicPr>
                   <pic:blipFill>
-                    <a:blip r:embed="rId6"/>
+                    <a:blip r:embed="rId8"/>
                     <a:stretch>
                       <a:fillRect/>
                     </a:stretch>
@@ -935,7 +1125,7 @@
                     <pic:cNvPicPr/>
                   </pic:nvPicPr>
                   <pic:blipFill>
-                    <a:blip r:embed="rId7"/>
+                    <a:blip r:embed="rId9"/>
                     <a:stretch>
                       <a:fillRect/>
                     </a:stretch>
@@ -1052,7 +1242,16 @@
           <w:sz w:val="24"/>
           <w:szCs w:val="24"/>
         </w:rPr>
-        <w:t xml:space="preserve"> si sono memorizzati solo i valori della derivazione MLII per ogni campione del  segmento, per questo motivo sono stati scartati i file 102 e 104 in quanto presentavano solamente le derivazioni V1 e V5</w:t>
+        <w:t xml:space="preserve"> si sono memorizzati solo i valori della derivazione MLII per ogni campione del  </w:t>
+      </w:r>
+      <w:r>
+        <w:rPr>
+          <w:rFonts w:ascii="Arial Nova Light" w:hAnsi="Arial Nova Light" w:cs="Mangal"/>
+          <w:sz w:val="24"/>
+          <w:szCs w:val="24"/>
+        </w:rPr>
+        <w:lastRenderedPageBreak/>
+        <w:t>segmento, per questo motivo sono stati scartati i file 102 e 104 in quanto presentavano solamente le derivazioni V1 e V5</w:t>
       </w:r>
     </w:p>
     <w:p>
@@ -1110,6 +1309,7 @@
         </w:rPr>
         <w:t xml:space="preserve">i vari picchi </w:t>
       </w:r>
+      <w:proofErr w:type="spellStart"/>
       <w:proofErr w:type="gramStart"/>
       <w:r>
         <w:rPr>
@@ -1117,7 +1317,15 @@
           <w:sz w:val="24"/>
           <w:szCs w:val="24"/>
         </w:rPr>
-        <w:t>presenti ,</w:t>
+        <w:t>presenti</w:t>
+      </w:r>
+      <w:r>
+        <w:rPr>
+          <w:rFonts w:ascii="Arial Nova Light" w:hAnsi="Arial Nova Light" w:cs="Mangal"/>
+          <w:sz w:val="24"/>
+          <w:szCs w:val="24"/>
+        </w:rPr>
+        <w:t>,</w:t>
       </w:r>
       <w:r>
         <w:rPr>
@@ -1127,6 +1335,7 @@
         </w:rPr>
         <w:t>ogni</w:t>
       </w:r>
+      <w:proofErr w:type="spellEnd"/>
       <w:proofErr w:type="gramEnd"/>
       <w:r>
         <w:rPr>
@@ -1178,23 +1387,7 @@
           <w:sz w:val="24"/>
           <w:szCs w:val="24"/>
         </w:rPr>
-        <w:t xml:space="preserve">                             </w:t>
-      </w:r>
-      <w:r>
-        <w:rPr>
-          <w:rFonts w:ascii="Arial Nova Light" w:hAnsi="Arial Nova Light" w:cs="Mangal"/>
-          <w:sz w:val="24"/>
-          <w:szCs w:val="24"/>
-        </w:rPr>
         <w:t xml:space="preserve"> </w:t>
-      </w:r>
-      <w:r>
-        <w:rPr>
-          <w:rFonts w:ascii="Arial Nova Light" w:hAnsi="Arial Nova Light" w:cs="Mangal"/>
-          <w:sz w:val="24"/>
-          <w:szCs w:val="24"/>
-        </w:rPr>
-        <w:t xml:space="preserve">     </w:t>
       </w:r>
       <w:r>
         <w:rPr>
@@ -1455,9 +1648,16 @@
           <w:sz w:val="24"/>
           <w:szCs w:val="24"/>
         </w:rPr>
-        <w:t>Normali (</w:t>
-      </w:r>
-      <w:proofErr w:type="gramStart"/>
+        <w:t xml:space="preserve">Normali (N) </w:t>
+      </w:r>
+      <w:r>
+        <w:rPr>
+          <w:rFonts w:ascii="Arial Nova Light" w:hAnsi="Arial Nova Light" w:cs="Mangal"/>
+          <w:sz w:val="24"/>
+          <w:szCs w:val="24"/>
+        </w:rPr>
+        <w:t>e</w:t>
+      </w:r>
       <w:r>
         <w:rPr>
           <w:rFonts w:ascii="Arial Nova Light" w:hAnsi="Arial Nova Light" w:cs="Mangal"/>
@@ -1466,25 +1666,16 @@
           <w:sz w:val="24"/>
           <w:szCs w:val="24"/>
         </w:rPr>
-        <w:t xml:space="preserve">N) </w:t>
-      </w:r>
-      <w:r>
-        <w:rPr>
-          <w:rFonts w:ascii="Arial Nova Light" w:hAnsi="Arial Nova Light" w:cs="Mangal"/>
-          <w:sz w:val="24"/>
-          <w:szCs w:val="24"/>
-        </w:rPr>
-        <w:t xml:space="preserve"> </w:t>
-      </w:r>
-      <w:r>
-        <w:rPr>
-          <w:rFonts w:ascii="Arial Nova Light" w:hAnsi="Arial Nova Light" w:cs="Mangal"/>
-          <w:sz w:val="24"/>
-          <w:szCs w:val="24"/>
-        </w:rPr>
-        <w:t>e</w:t>
-      </w:r>
-      <w:proofErr w:type="gramEnd"/>
+        <w:t xml:space="preserve"> 1769 </w:t>
+      </w:r>
+      <w:r>
+        <w:rPr>
+          <w:rFonts w:ascii="Arial Nova Light" w:hAnsi="Arial Nova Light" w:cs="Mangal"/>
+          <w:sz w:val="24"/>
+          <w:szCs w:val="24"/>
+        </w:rPr>
+        <w:t xml:space="preserve">etichettati come </w:t>
+      </w:r>
       <w:r>
         <w:rPr>
           <w:rFonts w:ascii="Arial Nova Light" w:hAnsi="Arial Nova Light" w:cs="Mangal"/>
@@ -1493,17 +1684,55 @@
           <w:sz w:val="24"/>
           <w:szCs w:val="24"/>
         </w:rPr>
-        <w:t xml:space="preserve"> 1769 </w:t>
-      </w:r>
-      <w:r>
-        <w:rPr>
-          <w:rFonts w:ascii="Arial Nova Light" w:hAnsi="Arial Nova Light" w:cs="Mangal"/>
-          <w:sz w:val="24"/>
-          <w:szCs w:val="24"/>
-        </w:rPr>
-        <w:t xml:space="preserve">etichettati come </w:t>
-      </w:r>
-      <w:r>
+        <w:t>Anomali (A)</w:t>
+      </w:r>
+      <w:r>
+        <w:rPr>
+          <w:rFonts w:ascii="Arial Nova Light" w:hAnsi="Arial Nova Light" w:cs="Mangal"/>
+          <w:sz w:val="24"/>
+          <w:szCs w:val="24"/>
+        </w:rPr>
+        <w:t>.</w:t>
+      </w:r>
+    </w:p>
+    <w:p>
+      <w:pPr>
+        <w:rPr>
+          <w:rFonts w:ascii="Arial Nova Light" w:hAnsi="Arial Nova Light" w:cs="Mangal"/>
+          <w:sz w:val="24"/>
+          <w:szCs w:val="24"/>
+        </w:rPr>
+      </w:pPr>
+    </w:p>
+    <w:p>
+      <w:pPr>
+        <w:rPr>
+          <w:rFonts w:ascii="Arial Nova Light" w:hAnsi="Arial Nova Light" w:cs="Mangal"/>
+          <w:sz w:val="24"/>
+          <w:szCs w:val="24"/>
+        </w:rPr>
+      </w:pPr>
+    </w:p>
+    <w:p>
+      <w:pPr>
+        <w:rPr>
+          <w:rFonts w:ascii="Arial Nova Light" w:hAnsi="Arial Nova Light" w:cs="Mangal"/>
+          <w:sz w:val="24"/>
+          <w:szCs w:val="24"/>
+        </w:rPr>
+      </w:pPr>
+    </w:p>
+    <w:p>
+      <w:pPr>
+        <w:rPr>
+          <w:rFonts w:ascii="Arial Nova Light" w:hAnsi="Arial Nova Light" w:cs="Mangal"/>
+          <w:sz w:val="24"/>
+          <w:szCs w:val="24"/>
+        </w:rPr>
+      </w:pPr>
+    </w:p>
+    <w:p>
+      <w:pPr>
         <w:rPr>
           <w:rFonts w:ascii="Arial Nova Light" w:hAnsi="Arial Nova Light" w:cs="Mangal"/>
           <w:b/>
@@ -1511,55 +1740,8 @@
           <w:sz w:val="24"/>
           <w:szCs w:val="24"/>
         </w:rPr>
-        <w:t>Anomali (A)</w:t>
-      </w:r>
-      <w:r>
-        <w:rPr>
-          <w:rFonts w:ascii="Arial Nova Light" w:hAnsi="Arial Nova Light" w:cs="Mangal"/>
-          <w:sz w:val="24"/>
-          <w:szCs w:val="24"/>
-        </w:rPr>
-        <w:t>.</w:t>
-      </w:r>
-    </w:p>
-    <w:p>
-      <w:pPr>
-        <w:rPr>
-          <w:rFonts w:ascii="Arial Nova Light" w:hAnsi="Arial Nova Light" w:cs="Mangal"/>
-          <w:sz w:val="24"/>
-          <w:szCs w:val="24"/>
-        </w:rPr>
-      </w:pPr>
-    </w:p>
-    <w:p>
-      <w:pPr>
-        <w:rPr>
-          <w:rFonts w:ascii="Arial Nova Light" w:hAnsi="Arial Nova Light" w:cs="Mangal"/>
-          <w:sz w:val="24"/>
-          <w:szCs w:val="24"/>
-        </w:rPr>
-      </w:pPr>
-    </w:p>
-    <w:p>
-      <w:pPr>
-        <w:rPr>
-          <w:rFonts w:ascii="Arial Nova Light" w:hAnsi="Arial Nova Light" w:cs="Mangal"/>
-          <w:sz w:val="24"/>
-          <w:szCs w:val="24"/>
-        </w:rPr>
-      </w:pPr>
-    </w:p>
-    <w:p>
-      <w:pPr>
-        <w:rPr>
-          <w:rFonts w:ascii="Arial Nova Light" w:hAnsi="Arial Nova Light" w:cs="Mangal"/>
-          <w:sz w:val="24"/>
-          <w:szCs w:val="24"/>
-        </w:rPr>
-      </w:pPr>
-    </w:p>
-    <w:p>
-      <w:pPr>
+      </w:pPr>
+      <w:r>
         <w:rPr>
           <w:rFonts w:ascii="Arial Nova Light" w:hAnsi="Arial Nova Light" w:cs="Mangal"/>
           <w:b/>
@@ -1567,7 +1749,8 @@
           <w:sz w:val="24"/>
           <w:szCs w:val="24"/>
         </w:rPr>
-      </w:pPr>
+        <w:t xml:space="preserve">Architettura della </w:t>
+      </w:r>
       <w:r>
         <w:rPr>
           <w:rFonts w:ascii="Arial Nova Light" w:hAnsi="Arial Nova Light" w:cs="Mangal"/>
@@ -1576,16 +1759,6 @@
           <w:sz w:val="24"/>
           <w:szCs w:val="24"/>
         </w:rPr>
-        <w:t xml:space="preserve">Architettura della </w:t>
-      </w:r>
-      <w:r>
-        <w:rPr>
-          <w:rFonts w:ascii="Arial Nova Light" w:hAnsi="Arial Nova Light" w:cs="Mangal"/>
-          <w:b/>
-          <w:bCs/>
-          <w:sz w:val="24"/>
-          <w:szCs w:val="24"/>
-        </w:rPr>
         <w:t>CNN</w:t>
       </w:r>
     </w:p>
@@ -1640,6 +1813,7 @@
         <w:t xml:space="preserve"> sequenziale con 5 </w:t>
       </w:r>
       <w:proofErr w:type="spellStart"/>
+      <w:proofErr w:type="gramStart"/>
       <w:r>
         <w:rPr>
           <w:rFonts w:ascii="Arial Nova Light" w:hAnsi="Arial Nova Light" w:cs="Mangal"/>
@@ -1655,7 +1829,24 @@
           <w:sz w:val="24"/>
           <w:szCs w:val="24"/>
         </w:rPr>
-        <w:t>, con</w:t>
+        <w:t xml:space="preserve"> </w:t>
+      </w:r>
+      <w:r>
+        <w:rPr>
+          <w:rFonts w:ascii="Arial Nova Light" w:hAnsi="Arial Nova Light" w:cs="Mangal"/>
+          <w:sz w:val="24"/>
+          <w:szCs w:val="24"/>
+        </w:rPr>
+        <w:t>,</w:t>
+      </w:r>
+      <w:proofErr w:type="gramEnd"/>
+      <w:r>
+        <w:rPr>
+          <w:rFonts w:ascii="Arial Nova Light" w:hAnsi="Arial Nova Light" w:cs="Mangal"/>
+          <w:sz w:val="24"/>
+          <w:szCs w:val="24"/>
+        </w:rPr>
+        <w:t xml:space="preserve"> con</w:t>
       </w:r>
       <w:r>
         <w:rPr>
@@ -2029,14 +2220,15 @@
           <w:szCs w:val="24"/>
           <w:lang w:eastAsia="it-IT"/>
         </w:rPr>
+        <w:lastRenderedPageBreak/>
         <w:drawing>
-          <wp:anchor distT="0" distB="0" distL="114300" distR="114300" simplePos="0" relativeHeight="251659264" behindDoc="0" locked="0" layoutInCell="1" allowOverlap="1" wp14:anchorId="6DFC90C8" wp14:editId="78EE00B5">
+          <wp:anchor distT="0" distB="0" distL="114300" distR="114300" simplePos="0" relativeHeight="251659264" behindDoc="0" locked="0" layoutInCell="1" allowOverlap="1" wp14:anchorId="6DFC90C8" wp14:editId="3FB93230">
             <wp:simplePos x="0" y="0"/>
             <wp:positionH relativeFrom="margin">
               <wp:align>left</wp:align>
             </wp:positionH>
             <wp:positionV relativeFrom="margin">
-              <wp:posOffset>4189095</wp:posOffset>
+              <wp:posOffset>4398645</wp:posOffset>
             </wp:positionV>
             <wp:extent cx="5877560" cy="4538980"/>
             <wp:effectExtent l="57150" t="0" r="66040" b="109220"/>
@@ -2051,7 +2243,7 @@
                     <pic:cNvPicPr/>
                   </pic:nvPicPr>
                   <pic:blipFill>
-                    <a:blip r:embed="rId8">
+                    <a:blip r:embed="rId10">
                       <a:lum/>
                       <a:alphaModFix/>
                     </a:blip>
@@ -2113,6 +2305,42 @@
           <w:sz w:val="24"/>
           <w:szCs w:val="24"/>
         </w:rPr>
+        <w:t xml:space="preserve"> implementata in </w:t>
+      </w:r>
+      <w:proofErr w:type="spellStart"/>
+      <w:r>
+        <w:rPr>
+          <w:rFonts w:ascii="Arial Nova Light" w:hAnsi="Arial Nova Light" w:cs="Mangal"/>
+          <w:sz w:val="24"/>
+          <w:szCs w:val="24"/>
+        </w:rPr>
+        <w:t>Python</w:t>
+      </w:r>
+      <w:proofErr w:type="spellEnd"/>
+      <w:r>
+        <w:rPr>
+          <w:rFonts w:ascii="Arial Nova Light" w:hAnsi="Arial Nova Light" w:cs="Mangal"/>
+          <w:sz w:val="24"/>
+          <w:szCs w:val="24"/>
+        </w:rPr>
+        <w:t xml:space="preserve"> utilizzando la libreria </w:t>
+      </w:r>
+      <w:proofErr w:type="spellStart"/>
+      <w:r>
+        <w:rPr>
+          <w:rFonts w:ascii="Arial Nova Light" w:hAnsi="Arial Nova Light" w:cs="Mangal"/>
+          <w:sz w:val="24"/>
+          <w:szCs w:val="24"/>
+        </w:rPr>
+        <w:t>Keras</w:t>
+      </w:r>
+      <w:proofErr w:type="spellEnd"/>
+      <w:r>
+        <w:rPr>
+          <w:rFonts w:ascii="Arial Nova Light" w:hAnsi="Arial Nova Light" w:cs="Mangal"/>
+          <w:sz w:val="24"/>
+          <w:szCs w:val="24"/>
+        </w:rPr>
         <w:t>.</w:t>
       </w:r>
     </w:p>
@@ -2141,7 +2369,6 @@
           <w:sz w:val="24"/>
           <w:szCs w:val="24"/>
         </w:rPr>
-        <w:lastRenderedPageBreak/>
         <w:t>Tale modello è stato realizzato ispirandosi alla rete neurale proposta dall’articolo ‘</w:t>
       </w:r>
       <w:proofErr w:type="spellStart"/>
@@ -2383,7 +2610,7 @@
                     <pic:cNvPicPr/>
                   </pic:nvPicPr>
                   <pic:blipFill>
-                    <a:blip r:embed="rId9">
+                    <a:blip r:embed="rId11">
                       <a:lum/>
                       <a:alphaModFix/>
                     </a:blip>
@@ -2697,7 +2924,7 @@
                     <pic:cNvPicPr/>
                   </pic:nvPicPr>
                   <pic:blipFill>
-                    <a:blip r:embed="rId10">
+                    <a:blip r:embed="rId12">
                       <a:lum/>
                       <a:alphaModFix/>
                     </a:blip>
@@ -2960,16 +3187,6 @@
           <w:szCs w:val="24"/>
         </w:rPr>
       </w:pPr>
-    </w:p>
-    <w:p>
-      <w:pPr>
-        <w:ind w:left="720"/>
-        <w:rPr>
-          <w:rFonts w:ascii="Arial Nova Light" w:hAnsi="Arial Nova Light" w:cs="Mangal"/>
-          <w:sz w:val="24"/>
-          <w:szCs w:val="24"/>
-        </w:rPr>
-      </w:pPr>
       <w:r>
         <w:rPr>
           <w:rFonts w:ascii="Arial Nova Light" w:hAnsi="Arial Nova Light" w:cs="Mangal"/>
@@ -2978,14 +3195,15 @@
           <w:szCs w:val="24"/>
           <w:lang w:eastAsia="it-IT"/>
         </w:rPr>
+        <w:lastRenderedPageBreak/>
         <w:drawing>
-          <wp:anchor distT="0" distB="0" distL="114300" distR="114300" simplePos="0" relativeHeight="251663360" behindDoc="0" locked="0" layoutInCell="1" allowOverlap="1" wp14:anchorId="45DC6BA6" wp14:editId="5916E6AE">
+          <wp:anchor distT="0" distB="0" distL="114300" distR="114300" simplePos="0" relativeHeight="251663360" behindDoc="0" locked="0" layoutInCell="1" allowOverlap="1" wp14:anchorId="45DC6BA6" wp14:editId="5E006B00">
             <wp:simplePos x="0" y="0"/>
             <wp:positionH relativeFrom="margin">
               <wp:align>left</wp:align>
             </wp:positionH>
             <wp:positionV relativeFrom="margin">
-              <wp:posOffset>878840</wp:posOffset>
+              <wp:posOffset>1212215</wp:posOffset>
             </wp:positionV>
             <wp:extent cx="5687695" cy="3847465"/>
             <wp:effectExtent l="0" t="0" r="8255" b="635"/>
@@ -3000,7 +3218,7 @@
                     <pic:cNvPicPr/>
                   </pic:nvPicPr>
                   <pic:blipFill>
-                    <a:blip r:embed="rId11">
+                    <a:blip r:embed="rId13">
                       <a:lum/>
                       <a:alphaModFix/>
                     </a:blip>
@@ -3180,6 +3398,16 @@
           <w:szCs w:val="24"/>
         </w:rPr>
       </w:pPr>
+    </w:p>
+    <w:p>
+      <w:pPr>
+        <w:ind w:left="720"/>
+        <w:rPr>
+          <w:rFonts w:ascii="Arial Nova Light" w:hAnsi="Arial Nova Light" w:cs="Mangal"/>
+          <w:sz w:val="24"/>
+          <w:szCs w:val="24"/>
+        </w:rPr>
+      </w:pPr>
       <w:r>
         <w:rPr>
           <w:rFonts w:ascii="Arial Nova Light" w:hAnsi="Arial Nova Light" w:cs="Mangal"/>
@@ -3398,6 +3626,48 @@
         </w:rPr>
         <w:t>Precision</w:t>
       </w:r>
+      <w:r>
+        <w:rPr>
+          <w:rFonts w:ascii="Arial Nova Light" w:hAnsi="Arial Nova Light" w:cs="Mangal"/>
+          <w:sz w:val="24"/>
+          <w:szCs w:val="24"/>
+        </w:rPr>
+        <w:t xml:space="preserve"> = </w:t>
+      </w:r>
+      <m:oMath>
+        <m:f>
+          <m:fPr>
+            <m:ctrlPr>
+              <w:rPr>
+                <w:rFonts w:ascii="Cambria Math" w:hAnsi="Cambria Math" w:cs="Mangal"/>
+                <w:i/>
+                <w:sz w:val="24"/>
+                <w:szCs w:val="24"/>
+              </w:rPr>
+            </m:ctrlPr>
+          </m:fPr>
+          <m:num>
+            <m:r>
+              <w:rPr>
+                <w:rFonts w:ascii="Cambria Math" w:hAnsi="Cambria Math" w:cs="Mangal"/>
+                <w:sz w:val="24"/>
+                <w:szCs w:val="24"/>
+              </w:rPr>
+              <m:t>TP</m:t>
+            </m:r>
+          </m:num>
+          <m:den>
+            <m:r>
+              <w:rPr>
+                <w:rFonts w:ascii="Cambria Math" w:hAnsi="Cambria Math" w:cs="Mangal"/>
+                <w:sz w:val="24"/>
+                <w:szCs w:val="24"/>
+              </w:rPr>
+              <m:t>TP+FP</m:t>
+            </m:r>
+          </m:den>
+        </m:f>
+      </m:oMath>
     </w:p>
     <w:p>
       <w:pPr>
@@ -3424,6 +3694,7 @@
         </w:rPr>
         <w:t xml:space="preserve">     </w:t>
       </w:r>
+      <w:proofErr w:type="spellStart"/>
       <w:r>
         <w:rPr>
           <w:rFonts w:ascii="Arial Nova Light" w:hAnsi="Arial Nova Light" w:cs="Mangal"/>
@@ -3432,6 +3703,49 @@
         </w:rPr>
         <w:t>Recall</w:t>
       </w:r>
+      <w:proofErr w:type="spellEnd"/>
+      <w:r>
+        <w:rPr>
+          <w:rFonts w:ascii="Arial Nova Light" w:hAnsi="Arial Nova Light" w:cs="Mangal"/>
+          <w:sz w:val="24"/>
+          <w:szCs w:val="24"/>
+        </w:rPr>
+        <w:t xml:space="preserve">= </w:t>
+      </w:r>
+      <m:oMath>
+        <m:f>
+          <m:fPr>
+            <m:ctrlPr>
+              <w:rPr>
+                <w:rFonts w:ascii="Cambria Math" w:hAnsi="Cambria Math" w:cs="Mangal"/>
+                <w:i/>
+                <w:sz w:val="24"/>
+                <w:szCs w:val="24"/>
+              </w:rPr>
+            </m:ctrlPr>
+          </m:fPr>
+          <m:num>
+            <m:r>
+              <w:rPr>
+                <w:rFonts w:ascii="Cambria Math" w:hAnsi="Cambria Math" w:cs="Mangal"/>
+                <w:sz w:val="24"/>
+                <w:szCs w:val="24"/>
+              </w:rPr>
+              <m:t>TP</m:t>
+            </m:r>
+          </m:num>
+          <m:den>
+            <m:r>
+              <w:rPr>
+                <w:rFonts w:ascii="Cambria Math" w:hAnsi="Cambria Math" w:cs="Mangal"/>
+                <w:sz w:val="24"/>
+                <w:szCs w:val="24"/>
+              </w:rPr>
+              <m:t>TP+FN</m:t>
+            </m:r>
+          </m:den>
+        </m:f>
+      </m:oMath>
     </w:p>
     <w:p>
       <w:pPr>
@@ -3466,6 +3780,48 @@
         </w:rPr>
         <w:t>F1</w:t>
       </w:r>
+      <w:r>
+        <w:rPr>
+          <w:rFonts w:ascii="Arial Nova Light" w:hAnsi="Arial Nova Light" w:cs="Mangal"/>
+          <w:sz w:val="24"/>
+          <w:szCs w:val="24"/>
+        </w:rPr>
+        <w:t xml:space="preserve">= </w:t>
+      </w:r>
+      <m:oMath>
+        <m:f>
+          <m:fPr>
+            <m:ctrlPr>
+              <w:rPr>
+                <w:rFonts w:ascii="Cambria Math" w:hAnsi="Cambria Math" w:cs="Mangal"/>
+                <w:i/>
+                <w:sz w:val="28"/>
+                <w:szCs w:val="28"/>
+              </w:rPr>
+            </m:ctrlPr>
+          </m:fPr>
+          <m:num>
+            <m:r>
+              <w:rPr>
+                <w:rFonts w:ascii="Cambria Math" w:hAnsi="Cambria Math" w:cs="Mangal"/>
+                <w:sz w:val="28"/>
+                <w:szCs w:val="28"/>
+              </w:rPr>
+              <m:t>2TP</m:t>
+            </m:r>
+          </m:num>
+          <m:den>
+            <m:r>
+              <w:rPr>
+                <w:rFonts w:ascii="Cambria Math" w:hAnsi="Cambria Math" w:cs="Mangal"/>
+                <w:sz w:val="28"/>
+                <w:szCs w:val="28"/>
+              </w:rPr>
+              <m:t>2TP+FP+FN</m:t>
+            </m:r>
+          </m:den>
+        </m:f>
+      </m:oMath>
     </w:p>
     <w:p>
       <w:pPr>
@@ -3502,6 +3858,48 @@
         </w:rPr>
         <w:t xml:space="preserve"> </w:t>
       </w:r>
+      <w:r>
+        <w:rPr>
+          <w:rFonts w:ascii="Arial Nova Light" w:hAnsi="Arial Nova Light" w:cs="Mangal"/>
+          <w:sz w:val="24"/>
+          <w:szCs w:val="24"/>
+        </w:rPr>
+        <w:t>=</w:t>
+      </w:r>
+      <m:oMath>
+        <m:f>
+          <m:fPr>
+            <m:ctrlPr>
+              <w:rPr>
+                <w:rFonts w:ascii="Cambria Math" w:hAnsi="Cambria Math" w:cs="Mangal"/>
+                <w:i/>
+                <w:sz w:val="24"/>
+                <w:szCs w:val="24"/>
+              </w:rPr>
+            </m:ctrlPr>
+          </m:fPr>
+          <m:num>
+            <m:r>
+              <w:rPr>
+                <w:rFonts w:ascii="Cambria Math" w:hAnsi="Cambria Math" w:cs="Mangal"/>
+                <w:sz w:val="24"/>
+                <w:szCs w:val="24"/>
+              </w:rPr>
+              <m:t>TP+TN</m:t>
+            </m:r>
+          </m:num>
+          <m:den>
+            <m:r>
+              <w:rPr>
+                <w:rFonts w:ascii="Cambria Math" w:hAnsi="Cambria Math" w:cs="Mangal"/>
+                <w:sz w:val="24"/>
+                <w:szCs w:val="24"/>
+              </w:rPr>
+              <m:t>TP+TN+FN+FP</m:t>
+            </m:r>
+          </m:den>
+        </m:f>
+      </m:oMath>
     </w:p>
     <w:p>
       <w:pPr>
@@ -3569,7 +3967,6 @@
           <w:sz w:val="24"/>
           <w:szCs w:val="24"/>
         </w:rPr>
-        <w:lastRenderedPageBreak/>
         <w:t xml:space="preserve">Scelta </w:t>
       </w:r>
       <w:proofErr w:type="spellStart"/>
@@ -3791,24 +4188,6 @@
           <w:szCs w:val="24"/>
         </w:rPr>
       </w:pPr>
-    </w:p>
-    <w:p>
-      <w:pPr>
-        <w:rPr>
-          <w:rFonts w:ascii="Arial Nova Light" w:hAnsi="Arial Nova Light" w:cs="Mangal"/>
-          <w:sz w:val="24"/>
-          <w:szCs w:val="24"/>
-        </w:rPr>
-      </w:pPr>
-    </w:p>
-    <w:p>
-      <w:pPr>
-        <w:rPr>
-          <w:rFonts w:ascii="Arial Nova Light" w:hAnsi="Arial Nova Light" w:cs="Mangal"/>
-          <w:sz w:val="24"/>
-          <w:szCs w:val="24"/>
-        </w:rPr>
-      </w:pPr>
       <w:r>
         <w:rPr>
           <w:rFonts w:ascii="Arial Nova Light" w:hAnsi="Arial Nova Light" w:cs="Mangal"/>
@@ -3818,13 +4197,13 @@
           <w:lang w:eastAsia="it-IT"/>
         </w:rPr>
         <w:drawing>
-          <wp:anchor distT="0" distB="0" distL="114300" distR="114300" simplePos="0" relativeHeight="251666432" behindDoc="0" locked="0" layoutInCell="1" allowOverlap="1" wp14:anchorId="7DB697FC" wp14:editId="324B0821">
+          <wp:anchor distT="0" distB="0" distL="114300" distR="114300" simplePos="0" relativeHeight="251666432" behindDoc="0" locked="0" layoutInCell="1" allowOverlap="1" wp14:anchorId="7DB697FC" wp14:editId="2E64162F">
             <wp:simplePos x="0" y="0"/>
-            <wp:positionH relativeFrom="column">
-              <wp:posOffset>2540</wp:posOffset>
+            <wp:positionH relativeFrom="margin">
+              <wp:align>left</wp:align>
             </wp:positionH>
             <wp:positionV relativeFrom="margin">
-              <wp:posOffset>1428115</wp:posOffset>
+              <wp:posOffset>1942465</wp:posOffset>
             </wp:positionV>
             <wp:extent cx="4316730" cy="3806190"/>
             <wp:effectExtent l="0" t="0" r="7620" b="3810"/>
@@ -3839,7 +4218,7 @@
                     <pic:cNvPicPr/>
                   </pic:nvPicPr>
                   <pic:blipFill>
-                    <a:blip r:embed="rId12">
+                    <a:blip r:embed="rId14">
                       <a:lum/>
                       <a:alphaModFix/>
                     </a:blip>
@@ -3872,6 +4251,24 @@
     </w:p>
     <w:p>
       <w:pPr>
+        <w:rPr>
+          <w:rFonts w:ascii="Arial Nova Light" w:hAnsi="Arial Nova Light" w:cs="Mangal"/>
+          <w:sz w:val="24"/>
+          <w:szCs w:val="24"/>
+        </w:rPr>
+      </w:pPr>
+    </w:p>
+    <w:p>
+      <w:pPr>
+        <w:rPr>
+          <w:rFonts w:ascii="Arial Nova Light" w:hAnsi="Arial Nova Light" w:cs="Mangal"/>
+          <w:sz w:val="24"/>
+          <w:szCs w:val="24"/>
+        </w:rPr>
+      </w:pPr>
+    </w:p>
+    <w:p>
+      <w:pPr>
         <w:ind w:left="720"/>
         <w:rPr>
           <w:rFonts w:ascii="Arial Nova Light" w:hAnsi="Arial Nova Light" w:cs="Mangal"/>
@@ -4105,7 +4502,7 @@
                     </pic:cNvPicPr>
                   </pic:nvPicPr>
                   <pic:blipFill>
-                    <a:blip r:embed="rId13">
+                    <a:blip r:embed="rId15">
                       <a:extLst>
                         <a:ext uri="{28A0092B-C50C-407E-A947-70E740481C1C}">
                           <a14:useLocalDpi xmlns:a14="http://schemas.microsoft.com/office/drawing/2010/main" val="0"/>
@@ -4187,7 +4584,7 @@
                     <pic:cNvPicPr/>
                   </pic:nvPicPr>
                   <pic:blipFill>
-                    <a:blip r:embed="rId14">
+                    <a:blip r:embed="rId16">
                       <a:lum/>
                       <a:alphaModFix/>
                     </a:blip>
@@ -4262,7 +4659,7 @@
                     <pic:cNvPicPr/>
                   </pic:nvPicPr>
                   <pic:blipFill>
-                    <a:blip r:embed="rId15">
+                    <a:blip r:embed="rId17">
                       <a:lum/>
                       <a:alphaModFix/>
                     </a:blip>
@@ -10270,12 +10667,588 @@
         <w:rPr>
           <w:rFonts w:ascii="Segoe UI" w:hAnsi="Segoe UI" w:cs="Segoe UI"/>
         </w:rPr>
+        <w:t xml:space="preserve">Per la creazione del modello del test numero 10 sono stati scelti i seguenti </w:t>
+      </w:r>
+      <w:proofErr w:type="spellStart"/>
+      <w:r>
+        <w:rPr>
+          <w:rFonts w:ascii="Segoe UI" w:hAnsi="Segoe UI" w:cs="Segoe UI"/>
+        </w:rPr>
+        <w:t>iperparametri</w:t>
+      </w:r>
+      <w:proofErr w:type="spellEnd"/>
+      <w:r>
+        <w:rPr>
+          <w:rFonts w:ascii="Segoe UI" w:hAnsi="Segoe UI" w:cs="Segoe UI"/>
+        </w:rPr>
+        <w:t xml:space="preserve">: </w:t>
+      </w:r>
+    </w:p>
+    <w:p>
+      <w:pPr>
+        <w:pStyle w:val="NormaleWeb"/>
+        <w:rPr>
+          <w:rFonts w:ascii="Segoe UI" w:hAnsi="Segoe UI" w:cs="Segoe UI"/>
+        </w:rPr>
+      </w:pPr>
+      <w:r>
+        <w:rPr>
+          <w:rFonts w:ascii="Segoe UI" w:hAnsi="Segoe UI" w:cs="Segoe UI"/>
+        </w:rPr>
+        <w:t xml:space="preserve">-Numero di epoche 50 </w:t>
+      </w:r>
+    </w:p>
+    <w:p>
+      <w:pPr>
+        <w:pStyle w:val="NormaleWeb"/>
+        <w:rPr>
+          <w:rFonts w:ascii="Segoe UI" w:hAnsi="Segoe UI" w:cs="Segoe UI"/>
+        </w:rPr>
+      </w:pPr>
+      <w:r>
+        <w:rPr>
+          <w:rFonts w:ascii="Segoe UI" w:hAnsi="Segoe UI" w:cs="Segoe UI"/>
+        </w:rPr>
+        <w:t xml:space="preserve">-Batch </w:t>
+      </w:r>
+      <w:proofErr w:type="spellStart"/>
+      <w:r>
+        <w:rPr>
+          <w:rFonts w:ascii="Segoe UI" w:hAnsi="Segoe UI" w:cs="Segoe UI"/>
+        </w:rPr>
+        <w:t>size</w:t>
+      </w:r>
+      <w:proofErr w:type="spellEnd"/>
+      <w:r>
+        <w:rPr>
+          <w:rFonts w:ascii="Segoe UI" w:hAnsi="Segoe UI" w:cs="Segoe UI"/>
+        </w:rPr>
+        <w:t xml:space="preserve"> 16</w:t>
+      </w:r>
+    </w:p>
+    <w:p>
+      <w:pPr>
+        <w:pStyle w:val="NormaleWeb"/>
+        <w:rPr>
+          <w:rFonts w:ascii="Segoe UI" w:hAnsi="Segoe UI" w:cs="Segoe UI"/>
+        </w:rPr>
+      </w:pPr>
+      <w:r>
+        <w:rPr>
+          <w:rFonts w:ascii="Segoe UI" w:hAnsi="Segoe UI" w:cs="Segoe UI"/>
+        </w:rPr>
+        <w:t xml:space="preserve">-Pool </w:t>
+      </w:r>
+      <w:proofErr w:type="spellStart"/>
+      <w:r>
+        <w:rPr>
+          <w:rFonts w:ascii="Segoe UI" w:hAnsi="Segoe UI" w:cs="Segoe UI"/>
+        </w:rPr>
+        <w:t>size</w:t>
+      </w:r>
+      <w:proofErr w:type="spellEnd"/>
+      <w:r>
+        <w:rPr>
+          <w:rFonts w:ascii="Segoe UI" w:hAnsi="Segoe UI" w:cs="Segoe UI"/>
+        </w:rPr>
+        <w:t xml:space="preserve"> 4 per i </w:t>
+      </w:r>
+      <w:proofErr w:type="spellStart"/>
+      <w:r>
+        <w:rPr>
+          <w:rFonts w:ascii="Segoe UI" w:hAnsi="Segoe UI" w:cs="Segoe UI"/>
+        </w:rPr>
+        <w:t>layer</w:t>
+      </w:r>
+      <w:proofErr w:type="spellEnd"/>
+      <w:r>
+        <w:rPr>
+          <w:rFonts w:ascii="Segoe UI" w:hAnsi="Segoe UI" w:cs="Segoe UI"/>
+        </w:rPr>
+        <w:t xml:space="preserve"> </w:t>
+      </w:r>
+      <w:proofErr w:type="spellStart"/>
+      <w:r>
+        <w:rPr>
+          <w:rFonts w:ascii="Segoe UI" w:hAnsi="Segoe UI" w:cs="Segoe UI"/>
+        </w:rPr>
+        <w:t>max</w:t>
+      </w:r>
+      <w:proofErr w:type="spellEnd"/>
+      <w:r>
+        <w:rPr>
+          <w:rFonts w:ascii="Segoe UI" w:hAnsi="Segoe UI" w:cs="Segoe UI"/>
+        </w:rPr>
+        <w:t xml:space="preserve"> </w:t>
+      </w:r>
+      <w:proofErr w:type="spellStart"/>
+      <w:r>
+        <w:rPr>
+          <w:rFonts w:ascii="Segoe UI" w:hAnsi="Segoe UI" w:cs="Segoe UI"/>
+        </w:rPr>
+        <w:t>pooling</w:t>
+      </w:r>
+      <w:proofErr w:type="spellEnd"/>
+      <w:r>
+        <w:rPr>
+          <w:rFonts w:ascii="Segoe UI" w:hAnsi="Segoe UI" w:cs="Segoe UI"/>
+        </w:rPr>
+        <w:t xml:space="preserve"> 1D</w:t>
+      </w:r>
+    </w:p>
+    <w:p>
+      <w:pPr>
+        <w:pStyle w:val="NormaleWeb"/>
+        <w:rPr>
+          <w:rFonts w:ascii="Segoe UI" w:hAnsi="Segoe UI" w:cs="Segoe UI"/>
+        </w:rPr>
+      </w:pPr>
+      <w:r>
+        <w:rPr>
+          <w:rFonts w:ascii="Segoe UI" w:hAnsi="Segoe UI" w:cs="Segoe UI"/>
+        </w:rPr>
+        <w:t>-</w:t>
+      </w:r>
+      <w:r>
+        <w:rPr>
+          <w:rFonts w:ascii="Segoe UI" w:hAnsi="Segoe UI" w:cs="Segoe UI"/>
+        </w:rPr>
+        <w:t xml:space="preserve">Pool </w:t>
+      </w:r>
+      <w:proofErr w:type="spellStart"/>
+      <w:r>
+        <w:rPr>
+          <w:rFonts w:ascii="Segoe UI" w:hAnsi="Segoe UI" w:cs="Segoe UI"/>
+        </w:rPr>
+        <w:t>size</w:t>
+      </w:r>
+      <w:proofErr w:type="spellEnd"/>
+      <w:r>
+        <w:rPr>
+          <w:rFonts w:ascii="Segoe UI" w:hAnsi="Segoe UI" w:cs="Segoe UI"/>
+        </w:rPr>
+        <w:t xml:space="preserve"> di 2 per il </w:t>
+      </w:r>
+      <w:proofErr w:type="spellStart"/>
+      <w:r>
+        <w:rPr>
+          <w:rFonts w:ascii="Segoe UI" w:hAnsi="Segoe UI" w:cs="Segoe UI"/>
+        </w:rPr>
+        <w:t>Layer</w:t>
+      </w:r>
+      <w:proofErr w:type="spellEnd"/>
+      <w:r>
+        <w:rPr>
+          <w:rFonts w:ascii="Segoe UI" w:hAnsi="Segoe UI" w:cs="Segoe UI"/>
+        </w:rPr>
+        <w:t xml:space="preserve"> </w:t>
+      </w:r>
+      <w:proofErr w:type="spellStart"/>
+      <w:r>
+        <w:rPr>
+          <w:rFonts w:ascii="Segoe UI" w:hAnsi="Segoe UI" w:cs="Segoe UI"/>
+        </w:rPr>
+        <w:t>average</w:t>
+      </w:r>
+      <w:proofErr w:type="spellEnd"/>
+      <w:r>
+        <w:rPr>
+          <w:rFonts w:ascii="Segoe UI" w:hAnsi="Segoe UI" w:cs="Segoe UI"/>
+        </w:rPr>
+        <w:t xml:space="preserve"> </w:t>
+      </w:r>
+      <w:proofErr w:type="spellStart"/>
+      <w:r>
+        <w:rPr>
+          <w:rFonts w:ascii="Segoe UI" w:hAnsi="Segoe UI" w:cs="Segoe UI"/>
+        </w:rPr>
+        <w:t>pooling</w:t>
+      </w:r>
+      <w:proofErr w:type="spellEnd"/>
+      <w:r>
+        <w:rPr>
+          <w:rFonts w:ascii="Segoe UI" w:hAnsi="Segoe UI" w:cs="Segoe UI"/>
+        </w:rPr>
+        <w:t xml:space="preserve"> 1D</w:t>
+      </w:r>
+      <w:r>
+        <w:rPr>
+          <w:rFonts w:ascii="Segoe UI" w:hAnsi="Segoe UI" w:cs="Segoe UI"/>
+        </w:rPr>
+        <w:t xml:space="preserve"> </w:t>
+      </w:r>
+    </w:p>
+    <w:p>
+      <w:pPr>
+        <w:pStyle w:val="NormaleWeb"/>
+        <w:rPr>
+          <w:rFonts w:ascii="Segoe UI" w:hAnsi="Segoe UI" w:cs="Segoe UI"/>
+        </w:rPr>
+      </w:pPr>
+      <w:r>
+        <w:rPr>
+          <w:rFonts w:ascii="Segoe UI" w:hAnsi="Segoe UI" w:cs="Segoe UI"/>
+        </w:rPr>
+        <w:t>-</w:t>
+      </w:r>
+      <w:proofErr w:type="spellStart"/>
+      <w:r>
+        <w:rPr>
+          <w:rFonts w:ascii="Segoe UI" w:hAnsi="Segoe UI" w:cs="Segoe UI"/>
+        </w:rPr>
+        <w:t>Kernel</w:t>
+      </w:r>
+      <w:proofErr w:type="spellEnd"/>
+      <w:r>
+        <w:rPr>
+          <w:rFonts w:ascii="Segoe UI" w:hAnsi="Segoe UI" w:cs="Segoe UI"/>
+        </w:rPr>
+        <w:t xml:space="preserve"> </w:t>
+      </w:r>
+      <w:proofErr w:type="spellStart"/>
+      <w:r>
+        <w:rPr>
+          <w:rFonts w:ascii="Segoe UI" w:hAnsi="Segoe UI" w:cs="Segoe UI"/>
+        </w:rPr>
+        <w:t>size</w:t>
+      </w:r>
+      <w:proofErr w:type="spellEnd"/>
+      <w:r>
+        <w:rPr>
+          <w:rFonts w:ascii="Segoe UI" w:hAnsi="Segoe UI" w:cs="Segoe UI"/>
+        </w:rPr>
+        <w:t xml:space="preserve"> per il primo </w:t>
+      </w:r>
+      <w:proofErr w:type="spellStart"/>
+      <w:r>
+        <w:rPr>
+          <w:rFonts w:ascii="Segoe UI" w:hAnsi="Segoe UI" w:cs="Segoe UI"/>
+        </w:rPr>
+        <w:t>layer</w:t>
+      </w:r>
+      <w:proofErr w:type="spellEnd"/>
+      <w:r>
+        <w:rPr>
+          <w:rFonts w:ascii="Segoe UI" w:hAnsi="Segoe UI" w:cs="Segoe UI"/>
+        </w:rPr>
+        <w:t xml:space="preserve"> di convoluzione è 35 con </w:t>
+      </w:r>
+      <w:proofErr w:type="spellStart"/>
+      <w:r>
+        <w:rPr>
+          <w:rFonts w:ascii="Segoe UI" w:hAnsi="Segoe UI" w:cs="Segoe UI"/>
+        </w:rPr>
+        <w:t>strides</w:t>
+      </w:r>
+      <w:proofErr w:type="spellEnd"/>
+      <w:r>
+        <w:rPr>
+          <w:rFonts w:ascii="Segoe UI" w:hAnsi="Segoe UI" w:cs="Segoe UI"/>
+        </w:rPr>
+        <w:t xml:space="preserve"> di 6, per i successivi </w:t>
+      </w:r>
+      <w:proofErr w:type="spellStart"/>
+      <w:r>
+        <w:rPr>
+          <w:rFonts w:ascii="Segoe UI" w:hAnsi="Segoe UI" w:cs="Segoe UI"/>
+        </w:rPr>
+        <w:t>layer</w:t>
+      </w:r>
+      <w:proofErr w:type="spellEnd"/>
+      <w:r>
+        <w:rPr>
+          <w:rFonts w:ascii="Segoe UI" w:hAnsi="Segoe UI" w:cs="Segoe UI"/>
+        </w:rPr>
+        <w:t xml:space="preserve"> di convoluzione il </w:t>
+      </w:r>
+      <w:proofErr w:type="spellStart"/>
+      <w:r>
+        <w:rPr>
+          <w:rFonts w:ascii="Segoe UI" w:hAnsi="Segoe UI" w:cs="Segoe UI"/>
+        </w:rPr>
+        <w:t>kernel</w:t>
+      </w:r>
+      <w:proofErr w:type="spellEnd"/>
+      <w:r>
+        <w:rPr>
+          <w:rFonts w:ascii="Segoe UI" w:hAnsi="Segoe UI" w:cs="Segoe UI"/>
+        </w:rPr>
+        <w:t xml:space="preserve"> </w:t>
+      </w:r>
+      <w:proofErr w:type="spellStart"/>
+      <w:r>
+        <w:rPr>
+          <w:rFonts w:ascii="Segoe UI" w:hAnsi="Segoe UI" w:cs="Segoe UI"/>
+        </w:rPr>
+        <w:t>size</w:t>
+      </w:r>
+      <w:proofErr w:type="spellEnd"/>
+      <w:r>
+        <w:rPr>
+          <w:rFonts w:ascii="Segoe UI" w:hAnsi="Segoe UI" w:cs="Segoe UI"/>
+        </w:rPr>
+        <w:t xml:space="preserve"> è di </w:t>
+      </w:r>
+      <w:proofErr w:type="gramStart"/>
+      <w:r>
+        <w:rPr>
+          <w:rFonts w:ascii="Segoe UI" w:hAnsi="Segoe UI" w:cs="Segoe UI"/>
+        </w:rPr>
+        <w:t>4  con</w:t>
+      </w:r>
+      <w:proofErr w:type="gramEnd"/>
+      <w:r>
+        <w:rPr>
+          <w:rFonts w:ascii="Segoe UI" w:hAnsi="Segoe UI" w:cs="Segoe UI"/>
+        </w:rPr>
+        <w:t xml:space="preserve"> </w:t>
+      </w:r>
+      <w:proofErr w:type="spellStart"/>
+      <w:r>
+        <w:rPr>
+          <w:rFonts w:ascii="Segoe UI" w:hAnsi="Segoe UI" w:cs="Segoe UI"/>
+        </w:rPr>
+        <w:t>striders</w:t>
+      </w:r>
+      <w:proofErr w:type="spellEnd"/>
+      <w:r>
+        <w:rPr>
+          <w:rFonts w:ascii="Segoe UI" w:hAnsi="Segoe UI" w:cs="Segoe UI"/>
+        </w:rPr>
+        <w:t xml:space="preserve"> di 1</w:t>
+      </w:r>
+    </w:p>
+    <w:p>
+      <w:pPr>
+        <w:pStyle w:val="NormaleWeb"/>
+        <w:rPr>
+          <w:rFonts w:ascii="Segoe UI" w:hAnsi="Segoe UI" w:cs="Segoe UI"/>
+        </w:rPr>
+      </w:pPr>
+      <w:r>
+        <w:rPr>
+          <w:rFonts w:ascii="Segoe UI" w:hAnsi="Segoe UI" w:cs="Segoe UI"/>
+        </w:rPr>
+        <w:t xml:space="preserve">-Funzione di attivazione </w:t>
+      </w:r>
+      <w:proofErr w:type="spellStart"/>
+      <w:proofErr w:type="gramStart"/>
+      <w:r>
+        <w:rPr>
+          <w:rFonts w:ascii="Segoe UI" w:hAnsi="Segoe UI" w:cs="Segoe UI"/>
+        </w:rPr>
+        <w:t>tanh</w:t>
+      </w:r>
+      <w:proofErr w:type="spellEnd"/>
+      <w:r>
+        <w:rPr>
+          <w:rFonts w:ascii="Segoe UI" w:hAnsi="Segoe UI" w:cs="Segoe UI"/>
+        </w:rPr>
+        <w:t>(</w:t>
+      </w:r>
+      <w:proofErr w:type="gramEnd"/>
+      <w:r>
+        <w:rPr>
+          <w:rFonts w:ascii="Segoe UI" w:hAnsi="Segoe UI" w:cs="Segoe UI"/>
+        </w:rPr>
+        <w:t>tangente iperbolica )</w:t>
+      </w:r>
+    </w:p>
+    <w:p>
+      <w:pPr>
+        <w:pStyle w:val="NormaleWeb"/>
+        <w:rPr>
+          <w:rFonts w:ascii="Segoe UI" w:hAnsi="Segoe UI" w:cs="Segoe UI"/>
+        </w:rPr>
+      </w:pPr>
+      <w:r>
+        <w:rPr>
+          <w:rFonts w:ascii="Segoe UI" w:hAnsi="Segoe UI" w:cs="Segoe UI"/>
+        </w:rPr>
+        <w:t xml:space="preserve">-Funzione di ottimizzazione </w:t>
+      </w:r>
+      <w:proofErr w:type="spellStart"/>
+      <w:r>
+        <w:rPr>
+          <w:rFonts w:ascii="Segoe UI" w:hAnsi="Segoe UI" w:cs="Segoe UI"/>
+        </w:rPr>
+        <w:t>adamax</w:t>
+      </w:r>
+      <w:proofErr w:type="spellEnd"/>
+      <w:r>
+        <w:rPr>
+          <w:rFonts w:ascii="Segoe UI" w:hAnsi="Segoe UI" w:cs="Segoe UI"/>
+        </w:rPr>
+        <w:t xml:space="preserve"> </w:t>
+      </w:r>
+    </w:p>
+    <w:p>
+      <w:pPr>
+        <w:pStyle w:val="NormaleWeb"/>
+        <w:rPr>
+          <w:rFonts w:ascii="Segoe UI" w:hAnsi="Segoe UI" w:cs="Segoe UI"/>
+        </w:rPr>
+      </w:pPr>
+      <w:r>
+        <w:rPr>
+          <w:rFonts w:ascii="Segoe UI" w:hAnsi="Segoe UI" w:cs="Segoe UI"/>
+        </w:rPr>
+        <w:t xml:space="preserve">-Il </w:t>
+      </w:r>
+      <w:proofErr w:type="spellStart"/>
+      <w:r>
+        <w:rPr>
+          <w:rFonts w:ascii="Segoe UI" w:hAnsi="Segoe UI" w:cs="Segoe UI"/>
+        </w:rPr>
+        <w:t>layer</w:t>
+      </w:r>
+      <w:proofErr w:type="spellEnd"/>
+      <w:r>
+        <w:rPr>
+          <w:rFonts w:ascii="Segoe UI" w:hAnsi="Segoe UI" w:cs="Segoe UI"/>
+        </w:rPr>
+        <w:t xml:space="preserve"> Dense con funzione di attivazione “</w:t>
+      </w:r>
+      <w:proofErr w:type="spellStart"/>
+      <w:r>
+        <w:rPr>
+          <w:rFonts w:ascii="Segoe UI" w:hAnsi="Segoe UI" w:cs="Segoe UI"/>
+        </w:rPr>
+        <w:t>softmax</w:t>
+      </w:r>
+      <w:proofErr w:type="spellEnd"/>
+      <w:proofErr w:type="gramStart"/>
+      <w:r>
+        <w:rPr>
+          <w:rFonts w:ascii="Segoe UI" w:hAnsi="Segoe UI" w:cs="Segoe UI"/>
+        </w:rPr>
+        <w:t>” ,</w:t>
+      </w:r>
+      <w:proofErr w:type="spellStart"/>
+      <w:r>
+        <w:rPr>
+          <w:rFonts w:ascii="Segoe UI" w:hAnsi="Segoe UI" w:cs="Segoe UI"/>
+        </w:rPr>
+        <w:t>kernel</w:t>
+      </w:r>
+      <w:proofErr w:type="spellEnd"/>
+      <w:proofErr w:type="gramEnd"/>
+      <w:r>
+        <w:rPr>
+          <w:rFonts w:ascii="Segoe UI" w:hAnsi="Segoe UI" w:cs="Segoe UI"/>
+        </w:rPr>
+        <w:t xml:space="preserve"> </w:t>
+      </w:r>
+      <w:proofErr w:type="spellStart"/>
+      <w:r>
+        <w:rPr>
+          <w:rFonts w:ascii="Segoe UI" w:hAnsi="Segoe UI" w:cs="Segoe UI"/>
+        </w:rPr>
+        <w:t>inizializer</w:t>
+      </w:r>
+      <w:proofErr w:type="spellEnd"/>
+      <w:r>
+        <w:rPr>
+          <w:rFonts w:ascii="Segoe UI" w:hAnsi="Segoe UI" w:cs="Segoe UI"/>
+        </w:rPr>
+        <w:t xml:space="preserve"> “</w:t>
+      </w:r>
+      <w:proofErr w:type="spellStart"/>
+      <w:r>
+        <w:rPr>
+          <w:rFonts w:ascii="Segoe UI" w:hAnsi="Segoe UI" w:cs="Segoe UI"/>
+        </w:rPr>
+        <w:t>normal</w:t>
+      </w:r>
+      <w:proofErr w:type="spellEnd"/>
+      <w:r>
+        <w:rPr>
+          <w:rFonts w:ascii="Segoe UI" w:hAnsi="Segoe UI" w:cs="Segoe UI"/>
+        </w:rPr>
+        <w:t>” (inizializzazione dei pesi)</w:t>
+      </w:r>
+    </w:p>
+    <w:p>
+      <w:pPr>
+        <w:pStyle w:val="NormaleWeb"/>
+        <w:rPr>
+          <w:rFonts w:ascii="Segoe UI" w:hAnsi="Segoe UI" w:cs="Segoe UI"/>
+        </w:rPr>
+      </w:pPr>
+      <w:r>
+        <w:rPr>
+          <w:rFonts w:ascii="Segoe UI" w:hAnsi="Segoe UI" w:cs="Segoe UI"/>
+        </w:rPr>
+        <w:t xml:space="preserve">- la dimensione dello spazio di output </w:t>
+      </w:r>
+      <w:r>
+        <w:rPr>
+          <w:rFonts w:ascii="Segoe UI" w:hAnsi="Segoe UI" w:cs="Segoe UI"/>
+        </w:rPr>
+        <w:t xml:space="preserve">del primo </w:t>
+      </w:r>
+      <w:proofErr w:type="spellStart"/>
+      <w:r>
+        <w:rPr>
+          <w:rFonts w:ascii="Segoe UI" w:hAnsi="Segoe UI" w:cs="Segoe UI"/>
+        </w:rPr>
+        <w:t>layer</w:t>
+      </w:r>
+      <w:proofErr w:type="spellEnd"/>
+      <w:r>
+        <w:rPr>
+          <w:rFonts w:ascii="Segoe UI" w:hAnsi="Segoe UI" w:cs="Segoe UI"/>
+        </w:rPr>
+        <w:t xml:space="preserve"> di convoluzione è di </w:t>
+      </w:r>
+      <w:proofErr w:type="gramStart"/>
+      <w:r>
+        <w:rPr>
+          <w:rFonts w:ascii="Segoe UI" w:hAnsi="Segoe UI" w:cs="Segoe UI"/>
+        </w:rPr>
+        <w:t>64,i</w:t>
+      </w:r>
+      <w:proofErr w:type="gramEnd"/>
+      <w:r>
+        <w:rPr>
+          <w:rFonts w:ascii="Segoe UI" w:hAnsi="Segoe UI" w:cs="Segoe UI"/>
+        </w:rPr>
+        <w:t xml:space="preserve"> successivi tre </w:t>
+      </w:r>
+      <w:proofErr w:type="spellStart"/>
+      <w:r>
+        <w:rPr>
+          <w:rFonts w:ascii="Segoe UI" w:hAnsi="Segoe UI" w:cs="Segoe UI"/>
+        </w:rPr>
+        <w:t>layer</w:t>
+      </w:r>
+      <w:proofErr w:type="spellEnd"/>
+      <w:r>
+        <w:rPr>
+          <w:rFonts w:ascii="Segoe UI" w:hAnsi="Segoe UI" w:cs="Segoe UI"/>
+        </w:rPr>
+        <w:t xml:space="preserve"> di convoluzione sono rispettivamente 64,86,120 </w:t>
+      </w:r>
+    </w:p>
+    <w:p>
+      <w:pPr>
+        <w:pStyle w:val="NormaleWeb"/>
+        <w:rPr>
+          <w:rFonts w:ascii="Segoe UI" w:hAnsi="Segoe UI" w:cs="Segoe UI"/>
+        </w:rPr>
+      </w:pPr>
+      <w:r>
+        <w:rPr>
+          <w:rFonts w:ascii="Segoe UI" w:hAnsi="Segoe UI" w:cs="Segoe UI"/>
+          <w:b/>
+        </w:rPr>
         <w:t xml:space="preserve">Matrice di confusione e </w:t>
       </w:r>
       <w:proofErr w:type="spellStart"/>
       <w:r>
         <w:rPr>
           <w:rFonts w:ascii="Segoe UI" w:hAnsi="Segoe UI" w:cs="Segoe UI"/>
+          <w:b/>
         </w:rPr>
         <w:t>precision</w:t>
       </w:r>
@@ -10283,6 +11256,7 @@
       <w:r>
         <w:rPr>
           <w:rFonts w:ascii="Segoe UI" w:hAnsi="Segoe UI" w:cs="Segoe UI"/>
+          <w:b/>
         </w:rPr>
         <w:t xml:space="preserve">, </w:t>
       </w:r>
@@ -10290,6 +11264,7 @@
       <w:r>
         <w:rPr>
           <w:rFonts w:ascii="Segoe UI" w:hAnsi="Segoe UI" w:cs="Segoe UI"/>
+          <w:b/>
         </w:rPr>
         <w:t>recall</w:t>
       </w:r>
@@ -10297,6 +11272,7 @@
       <w:r>
         <w:rPr>
           <w:rFonts w:ascii="Segoe UI" w:hAnsi="Segoe UI" w:cs="Segoe UI"/>
+          <w:b/>
         </w:rPr>
         <w:t xml:space="preserve"> ed f1-score </w:t>
       </w:r>
@@ -10304,6 +11280,7 @@
       <w:r>
         <w:rPr>
           <w:rFonts w:ascii="Segoe UI" w:hAnsi="Segoe UI" w:cs="Segoe UI"/>
+          <w:b/>
         </w:rPr>
         <w:t>del  test</w:t>
       </w:r>
@@ -10311,8 +11288,15 @@
       <w:r>
         <w:rPr>
           <w:rFonts w:ascii="Segoe UI" w:hAnsi="Segoe UI" w:cs="Segoe UI"/>
-        </w:rPr>
-        <w:t xml:space="preserve"> 10:</w:t>
+          <w:b/>
+        </w:rPr>
+        <w:t xml:space="preserve"> 10</w:t>
+      </w:r>
+      <w:r>
+        <w:rPr>
+          <w:rFonts w:ascii="Segoe UI" w:hAnsi="Segoe UI" w:cs="Segoe UI"/>
+        </w:rPr>
+        <w:t>:</w:t>
       </w:r>
     </w:p>
     <w:p>
@@ -10328,9 +11312,9 @@
           <w:noProof/>
         </w:rPr>
         <w:drawing>
-          <wp:inline distT="0" distB="0" distL="0" distR="0" wp14:anchorId="00EF05C0" wp14:editId="6807AFE7">
-            <wp:extent cx="5086350" cy="3276600"/>
-            <wp:effectExtent l="0" t="0" r="0" b="0"/>
+          <wp:inline distT="0" distB="0" distL="0" distR="0" wp14:anchorId="00EF05C0" wp14:editId="0740CC26">
+            <wp:extent cx="3800475" cy="2266620"/>
+            <wp:effectExtent l="0" t="0" r="0" b="635"/>
             <wp:docPr id="14" name="Immagine 14" descr="C:\Users\martina\Downloads\test_report.PNG"/>
             <wp:cNvGraphicFramePr>
               <a:graphicFrameLocks xmlns:a="http://schemas.openxmlformats.org/drawingml/2006/main" noChangeAspect="1"/>
@@ -10345,7 +11329,7 @@
                     </pic:cNvPicPr>
                   </pic:nvPicPr>
                   <pic:blipFill>
-                    <a:blip r:embed="rId16">
+                    <a:blip r:embed="rId18">
                       <a:extLst>
                         <a:ext uri="{28A0092B-C50C-407E-A947-70E740481C1C}">
                           <a14:useLocalDpi xmlns:a14="http://schemas.microsoft.com/office/drawing/2010/main" val="0"/>
@@ -10360,7 +11344,7 @@
                   <pic:spPr bwMode="auto">
                     <a:xfrm>
                       <a:off x="0" y="0"/>
-                      <a:ext cx="5086350" cy="3276600"/>
+                      <a:ext cx="3848241" cy="2295108"/>
                     </a:xfrm>
                     <a:prstGeom prst="rect">
                       <a:avLst/>
@@ -10376,6 +11360,8 @@
           </wp:inline>
         </w:drawing>
       </w:r>
+      <w:bookmarkStart w:id="0" w:name="_GoBack"/>
+      <w:bookmarkEnd w:id="0"/>
     </w:p>
     <w:p>
       <w:pPr>
@@ -10388,6 +11374,7 @@
         <w:rPr>
           <w:rFonts w:ascii="Segoe UI" w:hAnsi="Segoe UI" w:cs="Segoe UI"/>
         </w:rPr>
+        <w:lastRenderedPageBreak/>
         <w:t>Risultati ottenuti nella validazione con il k-</w:t>
       </w:r>
       <w:proofErr w:type="spellStart"/>
@@ -10435,7 +11422,7 @@
                     </pic:cNvPicPr>
                   </pic:nvPicPr>
                   <pic:blipFill>
-                    <a:blip r:embed="rId17">
+                    <a:blip r:embed="rId19">
                       <a:extLst>
                         <a:ext uri="{28A0092B-C50C-407E-A947-70E740481C1C}">
                           <a14:useLocalDpi xmlns:a14="http://schemas.microsoft.com/office/drawing/2010/main" val="0"/>
@@ -10466,8 +11453,6 @@
           </wp:inline>
         </w:drawing>
       </w:r>
-      <w:bookmarkStart w:id="0" w:name="_GoBack"/>
-      <w:bookmarkEnd w:id="0"/>
     </w:p>
     <w:p>
       <w:pPr>
@@ -10545,7 +11530,7 @@
                     <pic:cNvPicPr/>
                   </pic:nvPicPr>
                   <pic:blipFill>
-                    <a:blip r:embed="rId18"/>
+                    <a:blip r:embed="rId20"/>
                     <a:stretch>
                       <a:fillRect/>
                     </a:stretch>
@@ -10616,7 +11601,6 @@
           <w:noProof/>
           <w:lang w:eastAsia="it-IT"/>
         </w:rPr>
-        <w:lastRenderedPageBreak/>
         <w:drawing>
           <wp:inline distT="0" distB="0" distL="0" distR="0" wp14:anchorId="7C506849" wp14:editId="20B2DABB">
             <wp:extent cx="1760220" cy="3143250"/>
@@ -10633,7 +11617,7 @@
                     <pic:cNvPicPr/>
                   </pic:nvPicPr>
                   <pic:blipFill>
-                    <a:blip r:embed="rId19"/>
+                    <a:blip r:embed="rId21"/>
                     <a:stretch>
                       <a:fillRect/>
                     </a:stretch>
@@ -10659,6 +11643,201 @@
         <w:pStyle w:val="NormaleWeb"/>
         <w:rPr>
           <w:rFonts w:ascii="Segoe UI" w:hAnsi="Segoe UI" w:cs="Segoe UI"/>
+          <w:b/>
+        </w:rPr>
+      </w:pPr>
+      <w:r>
+        <w:rPr>
+          <w:rFonts w:ascii="Segoe UI" w:hAnsi="Segoe UI" w:cs="Segoe UI"/>
+          <w:b/>
+        </w:rPr>
+        <w:t xml:space="preserve">Conclusioni </w:t>
+      </w:r>
+    </w:p>
+    <w:p>
+      <w:pPr>
+        <w:pStyle w:val="NormaleWeb"/>
+        <w:rPr>
+          <w:rFonts w:ascii="Segoe UI" w:hAnsi="Segoe UI" w:cs="Segoe UI"/>
+          <w:b/>
+        </w:rPr>
+      </w:pPr>
+      <w:r>
+        <w:rPr>
+          <w:rFonts w:ascii="Arial" w:hAnsi="Arial" w:cs="Arial"/>
+          <w:color w:val="222222"/>
+        </w:rPr>
+        <w:t>I</w:t>
+      </w:r>
+      <w:r>
+        <w:rPr>
+          <w:rFonts w:ascii="Arial" w:hAnsi="Arial" w:cs="Arial"/>
+          <w:color w:val="222222"/>
+        </w:rPr>
+        <w:t xml:space="preserve"> risultati ottenuti sono estremamente soddisfacenti essendo stati classificati come normali soltanto 2 dei 434 </w:t>
+      </w:r>
+      <w:proofErr w:type="spellStart"/>
+      <w:r>
+        <w:rPr>
+          <w:rFonts w:ascii="Arial" w:hAnsi="Arial" w:cs="Arial"/>
+          <w:color w:val="222222"/>
+        </w:rPr>
+        <w:t>ecg</w:t>
+      </w:r>
+      <w:proofErr w:type="spellEnd"/>
+      <w:r>
+        <w:rPr>
+          <w:rFonts w:ascii="Arial" w:hAnsi="Arial" w:cs="Arial"/>
+          <w:color w:val="222222"/>
+        </w:rPr>
+        <w:t xml:space="preserve"> che presentavano </w:t>
+      </w:r>
+      <w:proofErr w:type="gramStart"/>
+      <w:r>
+        <w:rPr>
+          <w:rFonts w:ascii="Arial" w:hAnsi="Arial" w:cs="Arial"/>
+          <w:color w:val="222222"/>
+        </w:rPr>
+        <w:t>anomalie  e</w:t>
+      </w:r>
+      <w:proofErr w:type="gramEnd"/>
+      <w:r>
+        <w:rPr>
+          <w:rFonts w:ascii="Arial" w:hAnsi="Arial" w:cs="Arial"/>
+          <w:color w:val="222222"/>
+        </w:rPr>
+        <w:t xml:space="preserve"> che in entrambi i casi l'anomalia è presente ad un </w:t>
+      </w:r>
+      <w:proofErr w:type="spellStart"/>
+      <w:r>
+        <w:rPr>
+          <w:rFonts w:ascii="Arial" w:hAnsi="Arial" w:cs="Arial"/>
+          <w:color w:val="222222"/>
+        </w:rPr>
+        <w:t>estrmo</w:t>
+      </w:r>
+      <w:proofErr w:type="spellEnd"/>
+      <w:r>
+        <w:rPr>
+          <w:rFonts w:ascii="Arial" w:hAnsi="Arial" w:cs="Arial"/>
+          <w:color w:val="222222"/>
+        </w:rPr>
+        <w:t xml:space="preserve"> della registrazione.  Disponendo di </w:t>
+      </w:r>
+      <w:proofErr w:type="gramStart"/>
+      <w:r>
+        <w:rPr>
+          <w:rFonts w:ascii="Arial" w:hAnsi="Arial" w:cs="Arial"/>
+          <w:color w:val="222222"/>
+        </w:rPr>
+        <w:t>registrazioni  della</w:t>
+      </w:r>
+      <w:proofErr w:type="gramEnd"/>
+      <w:r>
+        <w:rPr>
+          <w:rFonts w:ascii="Arial" w:hAnsi="Arial" w:cs="Arial"/>
+          <w:color w:val="222222"/>
+        </w:rPr>
+        <w:t xml:space="preserve"> durata di 30 secondi le probabilità che sia presente una unica anomalia solo al termine della registrazione si dimezzerebbero;  in ogni caso il mancato riconoscimento delle due anomalie presenti dei due casi non ha rilievo dal punto di vista clinico.</w:t>
+      </w:r>
+    </w:p>
+    <w:p>
+      <w:pPr>
+        <w:shd w:val="clear" w:color="auto" w:fill="FFFFFF"/>
+        <w:spacing w:before="100" w:beforeAutospacing="1" w:after="100" w:afterAutospacing="1" w:line="240" w:lineRule="auto"/>
+        <w:rPr>
+          <w:rFonts w:ascii="Arial" w:eastAsia="Times New Roman" w:hAnsi="Arial" w:cs="Arial"/>
+          <w:color w:val="222222"/>
+          <w:sz w:val="24"/>
+          <w:szCs w:val="24"/>
+          <w:lang w:eastAsia="it-IT"/>
+        </w:rPr>
+      </w:pPr>
+      <w:r>
+        <w:rPr>
+          <w:rFonts w:ascii="Arial" w:eastAsia="Times New Roman" w:hAnsi="Arial" w:cs="Arial"/>
+          <w:color w:val="222222"/>
+          <w:sz w:val="24"/>
+          <w:szCs w:val="24"/>
+          <w:lang w:eastAsia="it-IT"/>
+        </w:rPr>
+        <w:t xml:space="preserve">L'ottenimento di tale risultato è stato "pagato" con un elevato numero di </w:t>
+      </w:r>
+      <w:proofErr w:type="spellStart"/>
+      <w:r>
+        <w:rPr>
+          <w:rFonts w:ascii="Arial" w:eastAsia="Times New Roman" w:hAnsi="Arial" w:cs="Arial"/>
+          <w:color w:val="222222"/>
+          <w:sz w:val="24"/>
+          <w:szCs w:val="24"/>
+          <w:lang w:eastAsia="it-IT"/>
+        </w:rPr>
+        <w:t>ecg</w:t>
+      </w:r>
+      <w:proofErr w:type="spellEnd"/>
+      <w:r>
+        <w:rPr>
+          <w:rFonts w:ascii="Arial" w:eastAsia="Times New Roman" w:hAnsi="Arial" w:cs="Arial"/>
+          <w:color w:val="222222"/>
+          <w:sz w:val="24"/>
+          <w:szCs w:val="24"/>
+          <w:lang w:eastAsia="it-IT"/>
+        </w:rPr>
+        <w:t xml:space="preserve"> normali classificati come anomali. Oltre la metà degli </w:t>
+      </w:r>
+      <w:proofErr w:type="spellStart"/>
+      <w:r>
+        <w:rPr>
+          <w:rFonts w:ascii="Arial" w:eastAsia="Times New Roman" w:hAnsi="Arial" w:cs="Arial"/>
+          <w:color w:val="222222"/>
+          <w:sz w:val="24"/>
+          <w:szCs w:val="24"/>
+          <w:lang w:eastAsia="it-IT"/>
+        </w:rPr>
+        <w:t>ecg</w:t>
+      </w:r>
+      <w:proofErr w:type="spellEnd"/>
+      <w:r>
+        <w:rPr>
+          <w:rFonts w:ascii="Arial" w:eastAsia="Times New Roman" w:hAnsi="Arial" w:cs="Arial"/>
+          <w:color w:val="222222"/>
+          <w:sz w:val="24"/>
+          <w:szCs w:val="24"/>
+          <w:lang w:eastAsia="it-IT"/>
+        </w:rPr>
+        <w:t xml:space="preserve"> normali sono stati classificati correttamente.</w:t>
+      </w:r>
+    </w:p>
+    <w:p>
+      <w:pPr>
+        <w:shd w:val="clear" w:color="auto" w:fill="FFFFFF"/>
+        <w:spacing w:before="100" w:beforeAutospacing="1" w:after="100" w:afterAutospacing="1" w:line="240" w:lineRule="auto"/>
+        <w:rPr>
+          <w:rFonts w:ascii="Arial" w:eastAsia="Times New Roman" w:hAnsi="Arial" w:cs="Arial"/>
+          <w:color w:val="222222"/>
+          <w:sz w:val="24"/>
+          <w:szCs w:val="24"/>
+          <w:lang w:eastAsia="it-IT"/>
+        </w:rPr>
+      </w:pPr>
+      <w:r>
+        <w:rPr>
+          <w:rFonts w:ascii="Arial" w:eastAsia="Times New Roman" w:hAnsi="Arial" w:cs="Arial"/>
+          <w:color w:val="222222"/>
+          <w:sz w:val="24"/>
+          <w:szCs w:val="24"/>
+          <w:lang w:eastAsia="it-IT"/>
+        </w:rPr>
+        <w:lastRenderedPageBreak/>
+        <w:t>Se l'algoritmo potesse essere applicato a tutti gli elettrocardiogrammi che ordinariamente vengono valutati presso i diversi ambulatori di cardiologia, già tale risultato permetterebbe un notevole risparmio.</w:t>
+      </w:r>
+    </w:p>
+    <w:p>
+      <w:pPr>
+        <w:pStyle w:val="NormaleWeb"/>
+        <w:rPr>
+          <w:rFonts w:ascii="Segoe UI" w:hAnsi="Segoe UI" w:cs="Segoe UI"/>
+          <w:b/>
         </w:rPr>
       </w:pPr>
     </w:p>
@@ -11851,6 +13030,46 @@
       <w:bCs/>
     </w:rPr>
   </w:style>
+  <w:style w:type="paragraph" w:styleId="Testofumetto">
+    <w:name w:val="Balloon Text"/>
+    <w:basedOn w:val="Normale"/>
+    <w:link w:val="TestofumettoCarattere"/>
+    <w:uiPriority w:val="99"/>
+    <w:semiHidden/>
+    <w:unhideWhenUsed/>
+    <w:rsid w:val="000647B7"/>
+    <w:pPr>
+      <w:spacing w:after="0" w:line="240" w:lineRule="auto"/>
+    </w:pPr>
+    <w:rPr>
+      <w:rFonts w:ascii="Segoe UI" w:hAnsi="Segoe UI" w:cs="Segoe UI"/>
+      <w:sz w:val="18"/>
+      <w:szCs w:val="18"/>
+    </w:rPr>
+  </w:style>
+  <w:style w:type="character" w:customStyle="1" w:styleId="TestofumettoCarattere">
+    <w:name w:val="Testo fumetto Carattere"/>
+    <w:basedOn w:val="Carpredefinitoparagrafo"/>
+    <w:link w:val="Testofumetto"/>
+    <w:uiPriority w:val="99"/>
+    <w:semiHidden/>
+    <w:rsid w:val="000647B7"/>
+    <w:rPr>
+      <w:rFonts w:ascii="Segoe UI" w:hAnsi="Segoe UI" w:cs="Segoe UI"/>
+      <w:sz w:val="18"/>
+      <w:szCs w:val="18"/>
+    </w:rPr>
+  </w:style>
+  <w:style w:type="character" w:styleId="Testosegnaposto">
+    <w:name w:val="Placeholder Text"/>
+    <w:basedOn w:val="Carpredefinitoparagrafo"/>
+    <w:uiPriority w:val="99"/>
+    <w:semiHidden/>
+    <w:rsid w:val="000647B7"/>
+    <w:rPr>
+      <w:color w:val="808080"/>
+    </w:rPr>
+  </w:style>
 </w:styles>
 </file>
 
